--- a/PrgAsg2.docx
+++ b/PrgAsg2.docx
@@ -92,8 +92,6 @@
           <w:rFonts w:cstheme="minorHAnsi"/>
           <w:b/>
           <w:bCs/>
-          <w:sz w:val="28"/>
-          <w:szCs w:val="28"/>
           <w:lang w:val="en-AU"/>
         </w:rPr>
       </w:pPr>
@@ -107,6 +105,46 @@
           <w:lang w:val="en-AU"/>
         </w:rPr>
         <w:t>Level attempted: HD</w:t>
+      </w:r>
+      <w:r>
+        <w:rPr>
+          <w:rFonts w:cstheme="minorHAnsi"/>
+          <w:b/>
+          <w:bCs/>
+          <w:sz w:val="28"/>
+          <w:szCs w:val="28"/>
+          <w:lang w:val="en-AU"/>
+        </w:rPr>
+        <w:t xml:space="preserve">+ </w:t>
+      </w:r>
+      <w:r>
+        <w:rPr>
+          <w:rFonts w:cstheme="minorHAnsi"/>
+          <w:b/>
+          <w:bCs/>
+          <w:lang w:val="en-AU"/>
+        </w:rPr>
+        <w:t xml:space="preserve"> (base 64, MC Compliance, .</w:t>
+      </w:r>
+      <w:proofErr w:type="spellStart"/>
+      <w:r>
+        <w:rPr>
+          <w:rFonts w:cstheme="minorHAnsi"/>
+          <w:b/>
+          <w:bCs/>
+          <w:lang w:val="en-AU"/>
+        </w:rPr>
+        <w:t>gz</w:t>
+      </w:r>
+      <w:proofErr w:type="spellEnd"/>
+      <w:r>
+        <w:rPr>
+          <w:rFonts w:cstheme="minorHAnsi"/>
+          <w:b/>
+          <w:bCs/>
+          <w:lang w:val="en-AU"/>
+        </w:rPr>
+        <w:t>)</w:t>
       </w:r>
     </w:p>
     <w:p>
@@ -247,7 +285,7 @@
           <w:szCs w:val="24"/>
           <w:lang w:val="en-AU"/>
         </w:rPr>
-        <w:t>mcvsfs – shell file for mc compliance</w:t>
+        <w:t>results.txt – the results tests.sh on my end</w:t>
       </w:r>
     </w:p>
     <w:p>
@@ -264,25 +302,14 @@
           <w:lang w:val="en-AU"/>
         </w:rPr>
       </w:pPr>
-      <w:proofErr w:type="spellStart"/>
-      <w:r>
-        <w:rPr>
-          <w:rFonts w:cstheme="minorHAnsi"/>
-          <w:sz w:val="24"/>
-          <w:szCs w:val="24"/>
-          <w:lang w:val="en-AU"/>
-        </w:rPr>
-        <w:t>mc.ext</w:t>
-      </w:r>
-      <w:proofErr w:type="spellEnd"/>
-      <w:r>
-        <w:rPr>
-          <w:rFonts w:cstheme="minorHAnsi"/>
-          <w:sz w:val="24"/>
-          <w:szCs w:val="24"/>
-          <w:lang w:val="en-AU"/>
-        </w:rPr>
-        <w:t xml:space="preserve"> – config file for mc to recognise .notes extension</w:t>
+      <w:r>
+        <w:rPr>
+          <w:rFonts w:cstheme="minorHAnsi"/>
+          <w:sz w:val="24"/>
+          <w:szCs w:val="24"/>
+          <w:lang w:val="en-AU"/>
+        </w:rPr>
+        <w:t>mcvsfs – shell file for mc compliance</w:t>
       </w:r>
     </w:p>
     <w:p>
@@ -307,6 +334,181 @@
           <w:szCs w:val="24"/>
           <w:lang w:val="en-AU"/>
         </w:rPr>
+        <w:t>mc.e</w:t>
+      </w:r>
+      <w:r>
+        <w:rPr>
+          <w:rFonts w:cstheme="minorHAnsi"/>
+          <w:sz w:val="24"/>
+          <w:szCs w:val="24"/>
+          <w:lang w:val="en-AU"/>
+        </w:rPr>
+        <w:softHyphen/>
+      </w:r>
+      <w:r>
+        <w:rPr>
+          <w:rFonts w:cstheme="minorHAnsi"/>
+          <w:sz w:val="24"/>
+          <w:szCs w:val="24"/>
+          <w:lang w:val="en-AU"/>
+        </w:rPr>
+        <w:softHyphen/>
+      </w:r>
+      <w:r>
+        <w:rPr>
+          <w:rFonts w:cstheme="minorHAnsi"/>
+          <w:sz w:val="24"/>
+          <w:szCs w:val="24"/>
+          <w:lang w:val="en-AU"/>
+        </w:rPr>
+        <w:t>xt</w:t>
+      </w:r>
+      <w:proofErr w:type="spellEnd"/>
+      <w:r>
+        <w:rPr>
+          <w:rFonts w:cstheme="minorHAnsi"/>
+          <w:sz w:val="24"/>
+          <w:szCs w:val="24"/>
+          <w:lang w:val="en-AU"/>
+        </w:rPr>
+        <w:t xml:space="preserve"> – config file for mc to recognise .notes extension</w:t>
+      </w:r>
+    </w:p>
+    <w:p>
+      <w:pPr>
+        <w:pStyle w:val="ListParagraph"/>
+        <w:numPr>
+          <w:ilvl w:val="0"/>
+          <w:numId w:val="39"/>
+        </w:numPr>
+        <w:rPr>
+          <w:rFonts w:cstheme="minorHAnsi"/>
+          <w:sz w:val="24"/>
+          <w:szCs w:val="24"/>
+          <w:lang w:val="en-AU"/>
+        </w:rPr>
+      </w:pPr>
+      <w:r>
+        <w:rPr>
+          <w:rFonts w:cstheme="minorHAnsi"/>
+          <w:sz w:val="24"/>
+          <w:szCs w:val="24"/>
+          <w:lang w:val="en-AU"/>
+        </w:rPr>
+        <w:t>abc64.notes</w:t>
+      </w:r>
+      <w:r>
+        <w:rPr>
+          <w:rFonts w:cstheme="minorHAnsi"/>
+          <w:sz w:val="24"/>
+          <w:szCs w:val="24"/>
+          <w:lang w:val="en-AU"/>
+        </w:rPr>
+        <w:t xml:space="preserve"> – </w:t>
+      </w:r>
+      <w:r>
+        <w:rPr>
+          <w:rFonts w:cstheme="minorHAnsi"/>
+          <w:sz w:val="24"/>
+          <w:szCs w:val="24"/>
+          <w:lang w:val="en-AU"/>
+        </w:rPr>
+        <w:t>a sample notes file with dummy files and directories preloaded</w:t>
+      </w:r>
+      <w:r>
+        <w:rPr>
+          <w:rFonts w:cstheme="minorHAnsi"/>
+          <w:sz w:val="24"/>
+          <w:szCs w:val="24"/>
+          <w:lang w:val="en-AU"/>
+        </w:rPr>
+        <w:t>, contents encoded in base64</w:t>
+      </w:r>
+    </w:p>
+    <w:p>
+      <w:pPr>
+        <w:pStyle w:val="ListParagraph"/>
+        <w:numPr>
+          <w:ilvl w:val="0"/>
+          <w:numId w:val="39"/>
+        </w:numPr>
+        <w:rPr>
+          <w:rFonts w:cstheme="minorHAnsi"/>
+          <w:sz w:val="24"/>
+          <w:szCs w:val="24"/>
+          <w:lang w:val="en-AU"/>
+        </w:rPr>
+      </w:pPr>
+      <w:r>
+        <w:rPr>
+          <w:rFonts w:cstheme="minorHAnsi"/>
+          <w:sz w:val="24"/>
+          <w:szCs w:val="24"/>
+          <w:lang w:val="en-AU"/>
+        </w:rPr>
+        <w:t>abc64.notes.gz</w:t>
+      </w:r>
+      <w:r>
+        <w:rPr>
+          <w:rFonts w:cstheme="minorHAnsi"/>
+          <w:sz w:val="24"/>
+          <w:szCs w:val="24"/>
+          <w:lang w:val="en-AU"/>
+        </w:rPr>
+        <w:t xml:space="preserve"> </w:t>
+      </w:r>
+      <w:r>
+        <w:rPr>
+          <w:rFonts w:cstheme="minorHAnsi"/>
+          <w:sz w:val="24"/>
+          <w:szCs w:val="24"/>
+          <w:lang w:val="en-AU"/>
+        </w:rPr>
+        <w:t xml:space="preserve">– </w:t>
+      </w:r>
+      <w:r>
+        <w:rPr>
+          <w:rFonts w:cstheme="minorHAnsi"/>
+          <w:sz w:val="24"/>
+          <w:szCs w:val="24"/>
+          <w:lang w:val="en-AU"/>
+        </w:rPr>
+        <w:t>^ but zipped to .</w:t>
+      </w:r>
+      <w:proofErr w:type="spellStart"/>
+      <w:r>
+        <w:rPr>
+          <w:rFonts w:cstheme="minorHAnsi"/>
+          <w:sz w:val="24"/>
+          <w:szCs w:val="24"/>
+          <w:lang w:val="en-AU"/>
+        </w:rPr>
+        <w:t>gz</w:t>
+      </w:r>
+      <w:proofErr w:type="spellEnd"/>
+    </w:p>
+    <w:p>
+      <w:pPr>
+        <w:pStyle w:val="ListParagraph"/>
+        <w:numPr>
+          <w:ilvl w:val="0"/>
+          <w:numId w:val="39"/>
+        </w:numPr>
+        <w:rPr>
+          <w:rFonts w:cstheme="minorHAnsi"/>
+          <w:sz w:val="24"/>
+          <w:szCs w:val="24"/>
+          <w:lang w:val="en-AU"/>
+        </w:rPr>
+      </w:pPr>
+      <w:proofErr w:type="spellStart"/>
+      <w:r>
+        <w:rPr>
+          <w:rFonts w:cstheme="minorHAnsi"/>
+          <w:sz w:val="24"/>
+          <w:szCs w:val="24"/>
+          <w:lang w:val="en-AU"/>
+        </w:rPr>
         <w:t>abc.notes</w:t>
       </w:r>
       <w:proofErr w:type="spellEnd"/>
@@ -317,8 +519,61 @@
           <w:szCs w:val="24"/>
           <w:lang w:val="en-AU"/>
         </w:rPr>
-        <w:t xml:space="preserve"> – a sample notes file with dummy files and directories preloaded</w:t>
-      </w:r>
+        <w:t xml:space="preserve"> –</w:t>
+      </w:r>
+      <w:r>
+        <w:rPr>
+          <w:rFonts w:cstheme="minorHAnsi"/>
+          <w:sz w:val="24"/>
+          <w:szCs w:val="24"/>
+          <w:lang w:val="en-AU"/>
+        </w:rPr>
+        <w:t xml:space="preserve">  if you wanted to test with base64 global variable set to false</w:t>
+      </w:r>
+    </w:p>
+    <w:p>
+      <w:pPr>
+        <w:pStyle w:val="ListParagraph"/>
+        <w:numPr>
+          <w:ilvl w:val="0"/>
+          <w:numId w:val="39"/>
+        </w:numPr>
+        <w:rPr>
+          <w:rFonts w:cstheme="minorHAnsi"/>
+          <w:sz w:val="24"/>
+          <w:szCs w:val="24"/>
+          <w:lang w:val="en-AU"/>
+        </w:rPr>
+      </w:pPr>
+      <w:r>
+        <w:rPr>
+          <w:rFonts w:cstheme="minorHAnsi"/>
+          <w:sz w:val="24"/>
+          <w:szCs w:val="24"/>
+          <w:lang w:val="en-AU"/>
+        </w:rPr>
+        <w:t xml:space="preserve">abc.notes.gz – </w:t>
+      </w:r>
+      <w:r>
+        <w:rPr>
+          <w:rFonts w:cstheme="minorHAnsi"/>
+          <w:sz w:val="24"/>
+          <w:szCs w:val="24"/>
+          <w:lang w:val="en-AU"/>
+        </w:rPr>
+        <w:t>^ but zipped to .</w:t>
+      </w:r>
+      <w:proofErr w:type="spellStart"/>
+      <w:r>
+        <w:rPr>
+          <w:rFonts w:cstheme="minorHAnsi"/>
+          <w:sz w:val="24"/>
+          <w:szCs w:val="24"/>
+          <w:lang w:val="en-AU"/>
+        </w:rPr>
+        <w:t>gz</w:t>
+      </w:r>
+      <w:proofErr w:type="spellEnd"/>
     </w:p>
     <w:p>
       <w:pPr>
@@ -356,7 +611,6 @@
         </w:rPr>
         <w:t xml:space="preserve"> </w:t>
       </w:r>
-      <w:proofErr w:type="spellStart"/>
       <w:r>
         <w:rPr>
           <w:rFonts w:cstheme="minorHAnsi"/>
@@ -367,9 +621,8 @@
           <w:u w:val="single"/>
           <w:lang w:val="en-AU"/>
         </w:rPr>
-        <w:t>Intructions</w:t>
-      </w:r>
-      <w:proofErr w:type="spellEnd"/>
+        <w:t>Instructions</w:t>
+      </w:r>
     </w:p>
     <w:p>
       <w:pPr>
@@ -526,7 +779,25 @@
           <w:szCs w:val="24"/>
           <w:lang w:val="en-AU"/>
         </w:rPr>
-        <w:t>Feel free to test the program without ./test.sh using the command:</w:t>
+        <w:t>Feel free to test the program without ./test.sh using the command</w:t>
+      </w:r>
+      <w:r>
+        <w:rPr>
+          <w:rFonts w:cstheme="minorHAnsi"/>
+          <w:sz w:val="24"/>
+          <w:szCs w:val="24"/>
+          <w:lang w:val="en-AU"/>
+        </w:rPr>
+        <w:t>s</w:t>
+      </w:r>
+      <w:r>
+        <w:rPr>
+          <w:rFonts w:cstheme="minorHAnsi"/>
+          <w:sz w:val="24"/>
+          <w:szCs w:val="24"/>
+          <w:lang w:val="en-AU"/>
+        </w:rPr>
+        <w:t>:</w:t>
       </w:r>
       <w:r>
         <w:rPr>
@@ -572,36 +843,142 @@
           <w:szCs w:val="24"/>
           <w:lang w:val="en-AU"/>
         </w:rPr>
-        <w:t xml:space="preserve">tests.sh will create all the </w:t>
-      </w:r>
-      <w:proofErr w:type="spellStart"/>
-      <w:r>
-        <w:rPr>
-          <w:rFonts w:cstheme="minorHAnsi"/>
-          <w:sz w:val="24"/>
-          <w:szCs w:val="24"/>
-          <w:lang w:val="en-AU"/>
-        </w:rPr>
-        <w:t>test.notes</w:t>
-      </w:r>
-      <w:proofErr w:type="spellEnd"/>
-      <w:r>
-        <w:rPr>
-          <w:rFonts w:cstheme="minorHAnsi"/>
-          <w:sz w:val="24"/>
-          <w:szCs w:val="24"/>
-          <w:lang w:val="en-AU"/>
-        </w:rPr>
-        <w:t>, internal/external files/directories for you to demonstrate the functionality</w:t>
-      </w:r>
-      <w:r>
-        <w:rPr>
-          <w:rFonts w:cstheme="minorHAnsi"/>
-          <w:sz w:val="24"/>
-          <w:szCs w:val="24"/>
-          <w:lang w:val="en-AU"/>
-        </w:rPr>
-        <w:t xml:space="preserve"> (and also delete/replace them if you run the tests again so it has the same result).</w:t>
+        <w:t xml:space="preserve">FYI: </w:t>
+      </w:r>
+      <w:r>
+        <w:rPr>
+          <w:rFonts w:cstheme="minorHAnsi"/>
+          <w:sz w:val="24"/>
+          <w:szCs w:val="24"/>
+          <w:lang w:val="en-AU"/>
+        </w:rPr>
+        <w:t>tests.sh will create all the notes</w:t>
+      </w:r>
+      <w:r>
+        <w:rPr>
+          <w:rFonts w:cstheme="minorHAnsi"/>
+          <w:sz w:val="24"/>
+          <w:szCs w:val="24"/>
+          <w:lang w:val="en-AU"/>
+        </w:rPr>
+        <w:t xml:space="preserve"> and </w:t>
+      </w:r>
+      <w:r>
+        <w:rPr>
+          <w:rFonts w:cstheme="minorHAnsi"/>
+          <w:sz w:val="24"/>
+          <w:szCs w:val="24"/>
+          <w:lang w:val="en-AU"/>
+        </w:rPr>
+        <w:t>internal/external files</w:t>
+      </w:r>
+      <w:r>
+        <w:rPr>
+          <w:rFonts w:cstheme="minorHAnsi"/>
+          <w:sz w:val="24"/>
+          <w:szCs w:val="24"/>
+          <w:lang w:val="en-AU"/>
+        </w:rPr>
+        <w:t xml:space="preserve"> and </w:t>
+      </w:r>
+      <w:r>
+        <w:rPr>
+          <w:rFonts w:cstheme="minorHAnsi"/>
+          <w:sz w:val="24"/>
+          <w:szCs w:val="24"/>
+          <w:lang w:val="en-AU"/>
+        </w:rPr>
+        <w:t xml:space="preserve">directories for you to </w:t>
+      </w:r>
+      <w:r>
+        <w:rPr>
+          <w:rFonts w:cstheme="minorHAnsi"/>
+          <w:sz w:val="24"/>
+          <w:szCs w:val="24"/>
+          <w:lang w:val="en-AU"/>
+        </w:rPr>
+        <w:t xml:space="preserve">do the tests </w:t>
+      </w:r>
+      <w:r>
+        <w:rPr>
+          <w:rFonts w:cstheme="minorHAnsi"/>
+          <w:sz w:val="24"/>
+          <w:szCs w:val="24"/>
+          <w:lang w:val="en-AU"/>
+        </w:rPr>
+        <w:t>(and also delete</w:t>
+      </w:r>
+      <w:r>
+        <w:rPr>
+          <w:rFonts w:cstheme="minorHAnsi"/>
+          <w:sz w:val="24"/>
+          <w:szCs w:val="24"/>
+          <w:lang w:val="en-AU"/>
+        </w:rPr>
+        <w:t>s</w:t>
+      </w:r>
+      <w:r>
+        <w:rPr>
+          <w:rFonts w:cstheme="minorHAnsi"/>
+          <w:sz w:val="24"/>
+          <w:szCs w:val="24"/>
+          <w:lang w:val="en-AU"/>
+        </w:rPr>
+        <w:t>/replace</w:t>
+      </w:r>
+      <w:r>
+        <w:rPr>
+          <w:rFonts w:cstheme="minorHAnsi"/>
+          <w:sz w:val="24"/>
+          <w:szCs w:val="24"/>
+          <w:lang w:val="en-AU"/>
+        </w:rPr>
+        <w:t>s</w:t>
+      </w:r>
+      <w:r>
+        <w:rPr>
+          <w:rFonts w:cstheme="minorHAnsi"/>
+          <w:sz w:val="24"/>
+          <w:szCs w:val="24"/>
+          <w:lang w:val="en-AU"/>
+        </w:rPr>
+        <w:t xml:space="preserve"> these files on start-up so </w:t>
+      </w:r>
+      <w:r>
+        <w:rPr>
+          <w:rFonts w:cstheme="minorHAnsi"/>
+          <w:sz w:val="24"/>
+          <w:szCs w:val="24"/>
+          <w:lang w:val="en-AU"/>
+        </w:rPr>
+        <w:t xml:space="preserve">if you run the tests again </w:t>
+      </w:r>
+      <w:r>
+        <w:rPr>
+          <w:rFonts w:cstheme="minorHAnsi"/>
+          <w:sz w:val="24"/>
+          <w:szCs w:val="24"/>
+          <w:lang w:val="en-AU"/>
+        </w:rPr>
+        <w:t>it gives</w:t>
+      </w:r>
+      <w:r>
+        <w:rPr>
+          <w:rFonts w:cstheme="minorHAnsi"/>
+          <w:sz w:val="24"/>
+          <w:szCs w:val="24"/>
+          <w:lang w:val="en-AU"/>
+        </w:rPr>
+        <w:t xml:space="preserve"> the same result).</w:t>
+      </w:r>
+      <w:r>
+        <w:rPr>
+          <w:rFonts w:cstheme="minorHAnsi"/>
+          <w:sz w:val="24"/>
+          <w:szCs w:val="24"/>
+          <w:lang w:val="en-AU"/>
+        </w:rPr>
+        <w:softHyphen/>
       </w:r>
     </w:p>
     <w:p>
@@ -617,6 +994,7 @@
         <w:rPr>
           <w:noProof/>
         </w:rPr>
+        <w:lastRenderedPageBreak/>
         <w:drawing>
           <wp:inline distT="0" distB="0" distL="0" distR="0" wp14:anchorId="41771FD7" wp14:editId="74E8D378">
             <wp:extent cx="1573619" cy="2168685"/>
@@ -654,6 +1032,1709 @@
         </w:drawing>
       </w:r>
     </w:p>
+    <w:tbl>
+      <w:tblPr>
+        <w:tblStyle w:val="TableGrid"/>
+        <w:tblW w:w="0" w:type="auto"/>
+        <w:tblLook w:val="04A0" w:firstRow="1" w:lastRow="0" w:firstColumn="1" w:lastColumn="0" w:noHBand="0" w:noVBand="1"/>
+      </w:tblPr>
+      <w:tblGrid>
+        <w:gridCol w:w="1555"/>
+        <w:gridCol w:w="7795"/>
+      </w:tblGrid>
+      <w:tr>
+        <w:tc>
+          <w:tcPr>
+            <w:tcW w:w="9350" w:type="dxa"/>
+            <w:gridSpan w:val="2"/>
+            <w:shd w:val="clear" w:color="auto" w:fill="D0CECE" w:themeFill="background2" w:themeFillShade="E6"/>
+          </w:tcPr>
+          <w:p>
+            <w:pPr>
+              <w:rPr>
+                <w:rFonts w:cstheme="minorHAnsi"/>
+                <w:b/>
+                <w:bCs/>
+                <w:sz w:val="24"/>
+                <w:szCs w:val="24"/>
+                <w:lang w:val="en-AU"/>
+              </w:rPr>
+            </w:pPr>
+            <w:r>
+              <w:rPr>
+                <w:rFonts w:cstheme="minorHAnsi"/>
+                <w:b/>
+                <w:bCs/>
+                <w:sz w:val="32"/>
+                <w:szCs w:val="32"/>
+                <w:lang w:val="en-AU"/>
+              </w:rPr>
+              <w:t>TEST SUITE</w:t>
+            </w:r>
+          </w:p>
+        </w:tc>
+      </w:tr>
+      <w:tr>
+        <w:tc>
+          <w:tcPr>
+            <w:tcW w:w="9350" w:type="dxa"/>
+            <w:gridSpan w:val="2"/>
+            <w:shd w:val="clear" w:color="auto" w:fill="D0CECE" w:themeFill="background2" w:themeFillShade="E6"/>
+          </w:tcPr>
+          <w:p>
+            <w:pPr>
+              <w:rPr>
+                <w:rFonts w:cstheme="minorHAnsi"/>
+                <w:b/>
+                <w:bCs/>
+                <w:sz w:val="24"/>
+                <w:szCs w:val="24"/>
+                <w:lang w:val="en-AU"/>
+              </w:rPr>
+            </w:pPr>
+            <w:r>
+              <w:rPr>
+                <w:rFonts w:cstheme="minorHAnsi"/>
+                <w:b/>
+                <w:bCs/>
+                <w:sz w:val="24"/>
+                <w:szCs w:val="24"/>
+                <w:lang w:val="en-AU"/>
+              </w:rPr>
+              <w:t>COPYIN</w:t>
+            </w:r>
+          </w:p>
+        </w:tc>
+      </w:tr>
+      <w:tr>
+        <w:tc>
+          <w:tcPr>
+            <w:tcW w:w="1555" w:type="dxa"/>
+          </w:tcPr>
+          <w:p>
+            <w:pPr>
+              <w:rPr>
+                <w:rFonts w:cstheme="minorHAnsi"/>
+                <w:sz w:val="24"/>
+                <w:szCs w:val="24"/>
+                <w:lang w:val="en-AU"/>
+              </w:rPr>
+            </w:pPr>
+            <w:r>
+              <w:rPr>
+                <w:rFonts w:cstheme="minorHAnsi"/>
+                <w:sz w:val="24"/>
+                <w:szCs w:val="24"/>
+                <w:lang w:val="en-AU"/>
+              </w:rPr>
+              <w:t>1</w:t>
+            </w:r>
+          </w:p>
+        </w:tc>
+        <w:tc>
+          <w:tcPr>
+            <w:tcW w:w="7795" w:type="dxa"/>
+          </w:tcPr>
+          <w:p>
+            <w:pPr>
+              <w:rPr>
+                <w:rFonts w:cstheme="minorHAnsi"/>
+                <w:sz w:val="24"/>
+                <w:szCs w:val="24"/>
+                <w:lang w:val="en-AU"/>
+              </w:rPr>
+            </w:pPr>
+            <w:r>
+              <w:rPr>
+                <w:rFonts w:cstheme="minorHAnsi"/>
+                <w:sz w:val="24"/>
+                <w:szCs w:val="24"/>
+                <w:lang w:val="en-AU"/>
+              </w:rPr>
+              <w:t>Copying an empty file.</w:t>
+            </w:r>
+          </w:p>
+        </w:tc>
+      </w:tr>
+      <w:tr>
+        <w:tc>
+          <w:tcPr>
+            <w:tcW w:w="1555" w:type="dxa"/>
+          </w:tcPr>
+          <w:p>
+            <w:pPr>
+              <w:rPr>
+                <w:rFonts w:cstheme="minorHAnsi"/>
+                <w:sz w:val="24"/>
+                <w:szCs w:val="24"/>
+                <w:lang w:val="en-AU"/>
+              </w:rPr>
+            </w:pPr>
+            <w:r>
+              <w:rPr>
+                <w:rFonts w:cstheme="minorHAnsi"/>
+                <w:sz w:val="24"/>
+                <w:szCs w:val="24"/>
+                <w:lang w:val="en-AU"/>
+              </w:rPr>
+              <w:t>2</w:t>
+            </w:r>
+          </w:p>
+        </w:tc>
+        <w:tc>
+          <w:tcPr>
+            <w:tcW w:w="7795" w:type="dxa"/>
+          </w:tcPr>
+          <w:p>
+            <w:pPr>
+              <w:rPr>
+                <w:rFonts w:cstheme="minorHAnsi"/>
+                <w:sz w:val="24"/>
+                <w:szCs w:val="24"/>
+                <w:lang w:val="en-AU"/>
+              </w:rPr>
+            </w:pPr>
+            <w:r>
+              <w:rPr>
+                <w:rFonts w:cstheme="minorHAnsi"/>
+                <w:sz w:val="24"/>
+                <w:szCs w:val="24"/>
+                <w:lang w:val="en-AU"/>
+              </w:rPr>
+              <w:t>Replacing existing file and adding content.</w:t>
+            </w:r>
+          </w:p>
+        </w:tc>
+      </w:tr>
+      <w:tr>
+        <w:tc>
+          <w:tcPr>
+            <w:tcW w:w="1555" w:type="dxa"/>
+          </w:tcPr>
+          <w:p>
+            <w:pPr>
+              <w:rPr>
+                <w:rFonts w:cstheme="minorHAnsi"/>
+                <w:sz w:val="24"/>
+                <w:szCs w:val="24"/>
+                <w:lang w:val="en-AU"/>
+              </w:rPr>
+            </w:pPr>
+            <w:r>
+              <w:rPr>
+                <w:rFonts w:cstheme="minorHAnsi"/>
+                <w:sz w:val="24"/>
+                <w:szCs w:val="24"/>
+                <w:lang w:val="en-AU"/>
+              </w:rPr>
+              <w:t>3</w:t>
+            </w:r>
+          </w:p>
+        </w:tc>
+        <w:tc>
+          <w:tcPr>
+            <w:tcW w:w="7795" w:type="dxa"/>
+          </w:tcPr>
+          <w:p>
+            <w:pPr>
+              <w:rPr>
+                <w:rFonts w:cstheme="minorHAnsi"/>
+                <w:sz w:val="24"/>
+                <w:szCs w:val="24"/>
+                <w:lang w:val="en-AU"/>
+              </w:rPr>
+            </w:pPr>
+            <w:r>
+              <w:rPr>
+                <w:rFonts w:cstheme="minorHAnsi"/>
+                <w:sz w:val="24"/>
+                <w:szCs w:val="24"/>
+                <w:lang w:val="en-AU"/>
+              </w:rPr>
+              <w:t>When external file doesn’t exist.</w:t>
+            </w:r>
+          </w:p>
+        </w:tc>
+      </w:tr>
+      <w:tr>
+        <w:tc>
+          <w:tcPr>
+            <w:tcW w:w="1555" w:type="dxa"/>
+          </w:tcPr>
+          <w:p>
+            <w:pPr>
+              <w:rPr>
+                <w:rFonts w:cstheme="minorHAnsi"/>
+                <w:sz w:val="24"/>
+                <w:szCs w:val="24"/>
+                <w:lang w:val="en-AU"/>
+              </w:rPr>
+            </w:pPr>
+            <w:r>
+              <w:rPr>
+                <w:rFonts w:cstheme="minorHAnsi"/>
+                <w:sz w:val="24"/>
+                <w:szCs w:val="24"/>
+                <w:lang w:val="en-AU"/>
+              </w:rPr>
+              <w:t>4</w:t>
+            </w:r>
+          </w:p>
+        </w:tc>
+        <w:tc>
+          <w:tcPr>
+            <w:tcW w:w="7795" w:type="dxa"/>
+          </w:tcPr>
+          <w:p>
+            <w:pPr>
+              <w:rPr>
+                <w:rFonts w:cstheme="minorHAnsi"/>
+                <w:sz w:val="24"/>
+                <w:szCs w:val="24"/>
+                <w:lang w:val="en-AU"/>
+              </w:rPr>
+            </w:pPr>
+            <w:r>
+              <w:rPr>
+                <w:rFonts w:cstheme="minorHAnsi"/>
+                <w:sz w:val="24"/>
+                <w:szCs w:val="24"/>
+                <w:lang w:val="en-AU"/>
+              </w:rPr>
+              <w:t>Creating intermediate directories.</w:t>
+            </w:r>
+          </w:p>
+        </w:tc>
+      </w:tr>
+      <w:tr>
+        <w:tc>
+          <w:tcPr>
+            <w:tcW w:w="1555" w:type="dxa"/>
+          </w:tcPr>
+          <w:p>
+            <w:pPr>
+              <w:rPr>
+                <w:rFonts w:cstheme="minorHAnsi"/>
+                <w:sz w:val="24"/>
+                <w:szCs w:val="24"/>
+                <w:lang w:val="en-AU"/>
+              </w:rPr>
+            </w:pPr>
+            <w:r>
+              <w:rPr>
+                <w:rFonts w:cstheme="minorHAnsi"/>
+                <w:sz w:val="24"/>
+                <w:szCs w:val="24"/>
+                <w:lang w:val="en-AU"/>
+              </w:rPr>
+              <w:t>5</w:t>
+            </w:r>
+          </w:p>
+        </w:tc>
+        <w:tc>
+          <w:tcPr>
+            <w:tcW w:w="7795" w:type="dxa"/>
+          </w:tcPr>
+          <w:p>
+            <w:pPr>
+              <w:rPr>
+                <w:rFonts w:cstheme="minorHAnsi"/>
+                <w:sz w:val="24"/>
+                <w:szCs w:val="24"/>
+                <w:lang w:val="en-AU"/>
+              </w:rPr>
+            </w:pPr>
+            <w:r>
+              <w:rPr>
+                <w:rFonts w:cstheme="minorHAnsi"/>
+                <w:sz w:val="24"/>
+                <w:szCs w:val="24"/>
+                <w:lang w:val="en-AU"/>
+              </w:rPr>
+              <w:t>Copying to a subdirectory.</w:t>
+            </w:r>
+          </w:p>
+        </w:tc>
+      </w:tr>
+      <w:tr>
+        <w:tc>
+          <w:tcPr>
+            <w:tcW w:w="1555" w:type="dxa"/>
+          </w:tcPr>
+          <w:p>
+            <w:pPr>
+              <w:rPr>
+                <w:rFonts w:cstheme="minorHAnsi"/>
+                <w:sz w:val="24"/>
+                <w:szCs w:val="24"/>
+                <w:lang w:val="en-AU"/>
+              </w:rPr>
+            </w:pPr>
+            <w:r>
+              <w:rPr>
+                <w:rFonts w:cstheme="minorHAnsi"/>
+                <w:sz w:val="24"/>
+                <w:szCs w:val="24"/>
+                <w:lang w:val="en-AU"/>
+              </w:rPr>
+              <w:t>6</w:t>
+            </w:r>
+          </w:p>
+        </w:tc>
+        <w:tc>
+          <w:tcPr>
+            <w:tcW w:w="7795" w:type="dxa"/>
+          </w:tcPr>
+          <w:p>
+            <w:pPr>
+              <w:rPr>
+                <w:rFonts w:cstheme="minorHAnsi"/>
+                <w:sz w:val="24"/>
+                <w:szCs w:val="24"/>
+                <w:lang w:val="en-AU"/>
+              </w:rPr>
+            </w:pPr>
+            <w:r>
+              <w:rPr>
+                <w:rFonts w:cstheme="minorHAnsi"/>
+                <w:sz w:val="24"/>
+                <w:szCs w:val="24"/>
+                <w:lang w:val="en-AU"/>
+              </w:rPr>
+              <w:t xml:space="preserve">File named </w:t>
+            </w:r>
+            <w:r>
+              <w:rPr>
+                <w:rFonts w:cstheme="minorHAnsi"/>
+                <w:sz w:val="24"/>
+                <w:szCs w:val="24"/>
+                <w:lang w:val="en-AU"/>
+              </w:rPr>
+              <w:t>"/" , "." , ".."</w:t>
+            </w:r>
+            <w:r>
+              <w:rPr>
+                <w:rFonts w:cstheme="minorHAnsi"/>
+                <w:sz w:val="24"/>
+                <w:szCs w:val="24"/>
+                <w:lang w:val="en-AU"/>
+              </w:rPr>
+              <w:t>.</w:t>
+            </w:r>
+          </w:p>
+        </w:tc>
+      </w:tr>
+      <w:tr>
+        <w:tc>
+          <w:tcPr>
+            <w:tcW w:w="1555" w:type="dxa"/>
+          </w:tcPr>
+          <w:p>
+            <w:pPr>
+              <w:rPr>
+                <w:rFonts w:cstheme="minorHAnsi"/>
+                <w:sz w:val="24"/>
+                <w:szCs w:val="24"/>
+                <w:lang w:val="en-AU"/>
+              </w:rPr>
+            </w:pPr>
+            <w:r>
+              <w:rPr>
+                <w:rFonts w:cstheme="minorHAnsi"/>
+                <w:sz w:val="24"/>
+                <w:szCs w:val="24"/>
+                <w:lang w:val="en-AU"/>
+              </w:rPr>
+              <w:t>7</w:t>
+            </w:r>
+          </w:p>
+        </w:tc>
+        <w:tc>
+          <w:tcPr>
+            <w:tcW w:w="7795" w:type="dxa"/>
+          </w:tcPr>
+          <w:p>
+            <w:pPr>
+              <w:rPr>
+                <w:rFonts w:cstheme="minorHAnsi"/>
+                <w:sz w:val="24"/>
+                <w:szCs w:val="24"/>
+                <w:lang w:val="en-AU"/>
+              </w:rPr>
+            </w:pPr>
+            <w:r>
+              <w:rPr>
+                <w:rFonts w:cstheme="minorHAnsi"/>
+                <w:sz w:val="24"/>
+                <w:szCs w:val="24"/>
+                <w:lang w:val="en-AU"/>
+              </w:rPr>
+              <w:t>File starts or ends in “/”.</w:t>
+            </w:r>
+          </w:p>
+        </w:tc>
+      </w:tr>
+      <w:tr>
+        <w:tc>
+          <w:tcPr>
+            <w:tcW w:w="9350" w:type="dxa"/>
+            <w:gridSpan w:val="2"/>
+            <w:shd w:val="clear" w:color="auto" w:fill="D0CECE" w:themeFill="background2" w:themeFillShade="E6"/>
+          </w:tcPr>
+          <w:p>
+            <w:pPr>
+              <w:rPr>
+                <w:rFonts w:cstheme="minorHAnsi"/>
+                <w:b/>
+                <w:bCs/>
+                <w:sz w:val="24"/>
+                <w:szCs w:val="24"/>
+                <w:lang w:val="en-AU"/>
+              </w:rPr>
+            </w:pPr>
+            <w:r>
+              <w:rPr>
+                <w:rFonts w:cstheme="minorHAnsi"/>
+                <w:b/>
+                <w:bCs/>
+                <w:sz w:val="24"/>
+                <w:szCs w:val="24"/>
+                <w:lang w:val="en-AU"/>
+              </w:rPr>
+              <w:t>COPYOUT</w:t>
+            </w:r>
+          </w:p>
+        </w:tc>
+      </w:tr>
+      <w:tr>
+        <w:tc>
+          <w:tcPr>
+            <w:tcW w:w="1555" w:type="dxa"/>
+          </w:tcPr>
+          <w:p>
+            <w:pPr>
+              <w:rPr>
+                <w:rFonts w:cstheme="minorHAnsi"/>
+                <w:sz w:val="24"/>
+                <w:szCs w:val="24"/>
+                <w:lang w:val="en-AU"/>
+              </w:rPr>
+            </w:pPr>
+            <w:r>
+              <w:rPr>
+                <w:rFonts w:cstheme="minorHAnsi"/>
+                <w:sz w:val="24"/>
+                <w:szCs w:val="24"/>
+                <w:lang w:val="en-AU"/>
+              </w:rPr>
+              <w:t>8</w:t>
+            </w:r>
+          </w:p>
+        </w:tc>
+        <w:tc>
+          <w:tcPr>
+            <w:tcW w:w="7795" w:type="dxa"/>
+          </w:tcPr>
+          <w:p>
+            <w:pPr>
+              <w:rPr>
+                <w:rFonts w:cstheme="minorHAnsi"/>
+                <w:sz w:val="24"/>
+                <w:szCs w:val="24"/>
+                <w:lang w:val="en-AU"/>
+              </w:rPr>
+            </w:pPr>
+            <w:r>
+              <w:rPr>
+                <w:rFonts w:cstheme="minorHAnsi"/>
+                <w:sz w:val="24"/>
+                <w:szCs w:val="24"/>
+                <w:lang w:val="en-AU"/>
+              </w:rPr>
+              <w:t>Copy out with intermediate paths also created.</w:t>
+            </w:r>
+          </w:p>
+        </w:tc>
+      </w:tr>
+      <w:tr>
+        <w:tc>
+          <w:tcPr>
+            <w:tcW w:w="1555" w:type="dxa"/>
+          </w:tcPr>
+          <w:p>
+            <w:pPr>
+              <w:rPr>
+                <w:rFonts w:cstheme="minorHAnsi"/>
+                <w:sz w:val="24"/>
+                <w:szCs w:val="24"/>
+                <w:lang w:val="en-AU"/>
+              </w:rPr>
+            </w:pPr>
+            <w:r>
+              <w:rPr>
+                <w:rFonts w:cstheme="minorHAnsi"/>
+                <w:sz w:val="24"/>
+                <w:szCs w:val="24"/>
+                <w:lang w:val="en-AU"/>
+              </w:rPr>
+              <w:t>9</w:t>
+            </w:r>
+          </w:p>
+        </w:tc>
+        <w:tc>
+          <w:tcPr>
+            <w:tcW w:w="7795" w:type="dxa"/>
+          </w:tcPr>
+          <w:p>
+            <w:pPr>
+              <w:rPr>
+                <w:rFonts w:cstheme="minorHAnsi"/>
+                <w:sz w:val="24"/>
+                <w:szCs w:val="24"/>
+                <w:lang w:val="en-AU"/>
+              </w:rPr>
+            </w:pPr>
+            <w:r>
+              <w:rPr>
+                <w:rFonts w:cstheme="minorHAnsi"/>
+                <w:sz w:val="24"/>
+                <w:szCs w:val="24"/>
+                <w:lang w:val="en-AU"/>
+              </w:rPr>
+              <w:t>Internal file doesn’t exist.</w:t>
+            </w:r>
+          </w:p>
+        </w:tc>
+      </w:tr>
+      <w:tr>
+        <w:tc>
+          <w:tcPr>
+            <w:tcW w:w="1555" w:type="dxa"/>
+          </w:tcPr>
+          <w:p>
+            <w:pPr>
+              <w:rPr>
+                <w:rFonts w:cstheme="minorHAnsi"/>
+                <w:sz w:val="24"/>
+                <w:szCs w:val="24"/>
+                <w:lang w:val="en-AU"/>
+              </w:rPr>
+            </w:pPr>
+            <w:r>
+              <w:rPr>
+                <w:rFonts w:cstheme="minorHAnsi"/>
+                <w:sz w:val="24"/>
+                <w:szCs w:val="24"/>
+                <w:lang w:val="en-AU"/>
+              </w:rPr>
+              <w:t>10</w:t>
+            </w:r>
+          </w:p>
+        </w:tc>
+        <w:tc>
+          <w:tcPr>
+            <w:tcW w:w="7795" w:type="dxa"/>
+          </w:tcPr>
+          <w:p>
+            <w:pPr>
+              <w:rPr>
+                <w:rFonts w:cstheme="minorHAnsi"/>
+                <w:sz w:val="24"/>
+                <w:szCs w:val="24"/>
+                <w:lang w:val="en-AU"/>
+              </w:rPr>
+            </w:pPr>
+            <w:r>
+              <w:rPr>
+                <w:rFonts w:cstheme="minorHAnsi"/>
+                <w:sz w:val="24"/>
+                <w:szCs w:val="24"/>
+                <w:lang w:val="en-AU"/>
+              </w:rPr>
+              <w:t>Copy out to existing file. Check text has changed.</w:t>
+            </w:r>
+          </w:p>
+        </w:tc>
+      </w:tr>
+      <w:tr>
+        <w:tc>
+          <w:tcPr>
+            <w:tcW w:w="9350" w:type="dxa"/>
+            <w:gridSpan w:val="2"/>
+            <w:shd w:val="clear" w:color="auto" w:fill="D0CECE" w:themeFill="background2" w:themeFillShade="E6"/>
+          </w:tcPr>
+          <w:p>
+            <w:pPr>
+              <w:rPr>
+                <w:rFonts w:cstheme="minorHAnsi"/>
+                <w:b/>
+                <w:bCs/>
+                <w:sz w:val="24"/>
+                <w:szCs w:val="24"/>
+                <w:lang w:val="en-AU"/>
+              </w:rPr>
+            </w:pPr>
+            <w:r>
+              <w:rPr>
+                <w:rFonts w:cstheme="minorHAnsi"/>
+                <w:b/>
+                <w:bCs/>
+                <w:sz w:val="24"/>
+                <w:szCs w:val="24"/>
+                <w:lang w:val="en-AU"/>
+              </w:rPr>
+              <w:t>MKDIR</w:t>
+            </w:r>
+          </w:p>
+        </w:tc>
+      </w:tr>
+      <w:tr>
+        <w:tc>
+          <w:tcPr>
+            <w:tcW w:w="1555" w:type="dxa"/>
+          </w:tcPr>
+          <w:p>
+            <w:pPr>
+              <w:rPr>
+                <w:rFonts w:cstheme="minorHAnsi"/>
+                <w:sz w:val="24"/>
+                <w:szCs w:val="24"/>
+                <w:lang w:val="en-AU"/>
+              </w:rPr>
+            </w:pPr>
+            <w:r>
+              <w:rPr>
+                <w:rFonts w:cstheme="minorHAnsi"/>
+                <w:sz w:val="24"/>
+                <w:szCs w:val="24"/>
+                <w:lang w:val="en-AU"/>
+              </w:rPr>
+              <w:t>11</w:t>
+            </w:r>
+          </w:p>
+        </w:tc>
+        <w:tc>
+          <w:tcPr>
+            <w:tcW w:w="7795" w:type="dxa"/>
+          </w:tcPr>
+          <w:p>
+            <w:pPr>
+              <w:rPr>
+                <w:rFonts w:cstheme="minorHAnsi"/>
+                <w:sz w:val="24"/>
+                <w:szCs w:val="24"/>
+                <w:lang w:val="en-AU"/>
+              </w:rPr>
+            </w:pPr>
+            <w:r>
+              <w:rPr>
+                <w:rFonts w:cstheme="minorHAnsi"/>
+                <w:sz w:val="24"/>
+                <w:szCs w:val="24"/>
+                <w:lang w:val="en-AU"/>
+              </w:rPr>
+              <w:t>Directory already exists.</w:t>
+            </w:r>
+          </w:p>
+        </w:tc>
+      </w:tr>
+      <w:tr>
+        <w:tc>
+          <w:tcPr>
+            <w:tcW w:w="1555" w:type="dxa"/>
+          </w:tcPr>
+          <w:p>
+            <w:pPr>
+              <w:rPr>
+                <w:rFonts w:cstheme="minorHAnsi"/>
+                <w:sz w:val="24"/>
+                <w:szCs w:val="24"/>
+                <w:lang w:val="en-AU"/>
+              </w:rPr>
+            </w:pPr>
+            <w:r>
+              <w:rPr>
+                <w:rFonts w:cstheme="minorHAnsi"/>
+                <w:sz w:val="24"/>
+                <w:szCs w:val="24"/>
+                <w:lang w:val="en-AU"/>
+              </w:rPr>
+              <w:t>12</w:t>
+            </w:r>
+          </w:p>
+        </w:tc>
+        <w:tc>
+          <w:tcPr>
+            <w:tcW w:w="7795" w:type="dxa"/>
+          </w:tcPr>
+          <w:p>
+            <w:pPr>
+              <w:rPr>
+                <w:rFonts w:cstheme="minorHAnsi"/>
+                <w:sz w:val="24"/>
+                <w:szCs w:val="24"/>
+                <w:lang w:val="en-AU"/>
+              </w:rPr>
+            </w:pPr>
+            <w:r>
+              <w:rPr>
+                <w:rFonts w:cstheme="minorHAnsi"/>
+                <w:sz w:val="24"/>
+                <w:szCs w:val="24"/>
+                <w:lang w:val="en-AU"/>
+              </w:rPr>
+              <w:t>Directory must end in “/” .</w:t>
+            </w:r>
+          </w:p>
+        </w:tc>
+      </w:tr>
+      <w:tr>
+        <w:tc>
+          <w:tcPr>
+            <w:tcW w:w="1555" w:type="dxa"/>
+          </w:tcPr>
+          <w:p>
+            <w:pPr>
+              <w:rPr>
+                <w:rFonts w:cstheme="minorHAnsi"/>
+                <w:sz w:val="24"/>
+                <w:szCs w:val="24"/>
+                <w:lang w:val="en-AU"/>
+              </w:rPr>
+            </w:pPr>
+            <w:r>
+              <w:rPr>
+                <w:rFonts w:cstheme="minorHAnsi"/>
+                <w:sz w:val="24"/>
+                <w:szCs w:val="24"/>
+                <w:lang w:val="en-AU"/>
+              </w:rPr>
+              <w:t>13</w:t>
+            </w:r>
+          </w:p>
+        </w:tc>
+        <w:tc>
+          <w:tcPr>
+            <w:tcW w:w="7795" w:type="dxa"/>
+          </w:tcPr>
+          <w:p>
+            <w:pPr>
+              <w:rPr>
+                <w:rFonts w:cstheme="minorHAnsi"/>
+                <w:sz w:val="24"/>
+                <w:szCs w:val="24"/>
+                <w:lang w:val="en-AU"/>
+              </w:rPr>
+            </w:pPr>
+            <w:r>
+              <w:rPr>
+                <w:rFonts w:cstheme="minorHAnsi"/>
+                <w:sz w:val="24"/>
+                <w:szCs w:val="24"/>
+                <w:lang w:val="en-AU"/>
+              </w:rPr>
+              <w:t xml:space="preserve">Directory </w:t>
+            </w:r>
+            <w:r>
+              <w:rPr>
+                <w:rFonts w:cstheme="minorHAnsi"/>
+                <w:sz w:val="24"/>
+                <w:szCs w:val="24"/>
+                <w:lang w:val="en-AU"/>
+              </w:rPr>
+              <w:t xml:space="preserve">cannot start with </w:t>
+            </w:r>
+            <w:r>
+              <w:rPr>
+                <w:rFonts w:cstheme="minorHAnsi"/>
+                <w:sz w:val="24"/>
+                <w:szCs w:val="24"/>
+                <w:lang w:val="en-AU"/>
+              </w:rPr>
+              <w:t>“/”</w:t>
+            </w:r>
+            <w:r>
+              <w:rPr>
+                <w:rFonts w:cstheme="minorHAnsi"/>
+                <w:sz w:val="24"/>
+                <w:szCs w:val="24"/>
+                <w:lang w:val="en-AU"/>
+              </w:rPr>
+              <w:t>.</w:t>
+            </w:r>
+          </w:p>
+        </w:tc>
+      </w:tr>
+      <w:tr>
+        <w:tc>
+          <w:tcPr>
+            <w:tcW w:w="1555" w:type="dxa"/>
+          </w:tcPr>
+          <w:p>
+            <w:pPr>
+              <w:rPr>
+                <w:rFonts w:cstheme="minorHAnsi"/>
+                <w:sz w:val="24"/>
+                <w:szCs w:val="24"/>
+                <w:lang w:val="en-AU"/>
+              </w:rPr>
+            </w:pPr>
+            <w:r>
+              <w:rPr>
+                <w:rFonts w:cstheme="minorHAnsi"/>
+                <w:sz w:val="24"/>
+                <w:szCs w:val="24"/>
+                <w:lang w:val="en-AU"/>
+              </w:rPr>
+              <w:t>14</w:t>
+            </w:r>
+          </w:p>
+        </w:tc>
+        <w:tc>
+          <w:tcPr>
+            <w:tcW w:w="7795" w:type="dxa"/>
+          </w:tcPr>
+          <w:p>
+            <w:pPr>
+              <w:rPr>
+                <w:rFonts w:cstheme="minorHAnsi"/>
+                <w:sz w:val="24"/>
+                <w:szCs w:val="24"/>
+                <w:lang w:val="en-AU"/>
+              </w:rPr>
+            </w:pPr>
+            <w:r>
+              <w:rPr>
+                <w:rFonts w:cstheme="minorHAnsi"/>
+                <w:sz w:val="24"/>
+                <w:szCs w:val="24"/>
+                <w:lang w:val="en-AU"/>
+              </w:rPr>
+              <w:t>Create a new directory.</w:t>
+            </w:r>
+          </w:p>
+        </w:tc>
+      </w:tr>
+      <w:tr>
+        <w:tc>
+          <w:tcPr>
+            <w:tcW w:w="1555" w:type="dxa"/>
+          </w:tcPr>
+          <w:p>
+            <w:pPr>
+              <w:rPr>
+                <w:rFonts w:cstheme="minorHAnsi"/>
+                <w:sz w:val="24"/>
+                <w:szCs w:val="24"/>
+                <w:lang w:val="en-AU"/>
+              </w:rPr>
+            </w:pPr>
+            <w:r>
+              <w:rPr>
+                <w:rFonts w:cstheme="minorHAnsi"/>
+                <w:sz w:val="24"/>
+                <w:szCs w:val="24"/>
+                <w:lang w:val="en-AU"/>
+              </w:rPr>
+              <w:t>15</w:t>
+            </w:r>
+          </w:p>
+        </w:tc>
+        <w:tc>
+          <w:tcPr>
+            <w:tcW w:w="7795" w:type="dxa"/>
+          </w:tcPr>
+          <w:p>
+            <w:pPr>
+              <w:rPr>
+                <w:rFonts w:cstheme="minorHAnsi"/>
+                <w:sz w:val="24"/>
+                <w:szCs w:val="24"/>
+                <w:lang w:val="en-AU"/>
+              </w:rPr>
+            </w:pPr>
+            <w:r>
+              <w:rPr>
+                <w:rFonts w:cstheme="minorHAnsi"/>
+                <w:sz w:val="24"/>
+                <w:szCs w:val="24"/>
+                <w:lang w:val="en-AU"/>
+              </w:rPr>
+              <w:t>Create a subdirectory to an existing directory.</w:t>
+            </w:r>
+          </w:p>
+        </w:tc>
+      </w:tr>
+      <w:tr>
+        <w:tc>
+          <w:tcPr>
+            <w:tcW w:w="1555" w:type="dxa"/>
+          </w:tcPr>
+          <w:p>
+            <w:pPr>
+              <w:rPr>
+                <w:rFonts w:cstheme="minorHAnsi"/>
+                <w:sz w:val="24"/>
+                <w:szCs w:val="24"/>
+                <w:lang w:val="en-AU"/>
+              </w:rPr>
+            </w:pPr>
+            <w:r>
+              <w:rPr>
+                <w:rFonts w:cstheme="minorHAnsi"/>
+                <w:sz w:val="24"/>
+                <w:szCs w:val="24"/>
+                <w:lang w:val="en-AU"/>
+              </w:rPr>
+              <w:t>16</w:t>
+            </w:r>
+          </w:p>
+        </w:tc>
+        <w:tc>
+          <w:tcPr>
+            <w:tcW w:w="7795" w:type="dxa"/>
+          </w:tcPr>
+          <w:p>
+            <w:pPr>
+              <w:rPr>
+                <w:rFonts w:cstheme="minorHAnsi"/>
+                <w:sz w:val="24"/>
+                <w:szCs w:val="24"/>
+                <w:lang w:val="en-AU"/>
+              </w:rPr>
+            </w:pPr>
+            <w:r>
+              <w:rPr>
+                <w:rFonts w:cstheme="minorHAnsi"/>
+                <w:sz w:val="24"/>
+                <w:szCs w:val="24"/>
+                <w:lang w:val="en-AU"/>
+              </w:rPr>
+              <w:t xml:space="preserve">Create a subdirectory to </w:t>
+            </w:r>
+            <w:r>
+              <w:rPr>
+                <w:rFonts w:cstheme="minorHAnsi"/>
+                <w:sz w:val="24"/>
+                <w:szCs w:val="24"/>
+                <w:lang w:val="en-AU"/>
+              </w:rPr>
+              <w:t>a</w:t>
+            </w:r>
+            <w:r>
+              <w:rPr>
+                <w:rFonts w:cstheme="minorHAnsi"/>
+                <w:sz w:val="24"/>
+                <w:szCs w:val="24"/>
+                <w:lang w:val="en-AU"/>
+              </w:rPr>
+              <w:t xml:space="preserve"> </w:t>
+            </w:r>
+            <w:r>
+              <w:rPr>
+                <w:rFonts w:cstheme="minorHAnsi"/>
+                <w:sz w:val="24"/>
+                <w:szCs w:val="24"/>
+                <w:lang w:val="en-AU"/>
+              </w:rPr>
+              <w:t>non-existent</w:t>
+            </w:r>
+            <w:r>
+              <w:rPr>
+                <w:rFonts w:cstheme="minorHAnsi"/>
+                <w:sz w:val="24"/>
+                <w:szCs w:val="24"/>
+                <w:lang w:val="en-AU"/>
+              </w:rPr>
+              <w:t xml:space="preserve"> directory.</w:t>
+            </w:r>
+          </w:p>
+        </w:tc>
+      </w:tr>
+      <w:tr>
+        <w:tc>
+          <w:tcPr>
+            <w:tcW w:w="9350" w:type="dxa"/>
+            <w:gridSpan w:val="2"/>
+            <w:shd w:val="clear" w:color="auto" w:fill="D0CECE" w:themeFill="background2" w:themeFillShade="E6"/>
+          </w:tcPr>
+          <w:p>
+            <w:pPr>
+              <w:rPr>
+                <w:rFonts w:cstheme="minorHAnsi"/>
+                <w:sz w:val="24"/>
+                <w:szCs w:val="24"/>
+                <w:lang w:val="en-AU"/>
+              </w:rPr>
+            </w:pPr>
+            <w:r>
+              <w:rPr>
+                <w:rFonts w:cstheme="minorHAnsi"/>
+                <w:b/>
+                <w:bCs/>
+                <w:sz w:val="24"/>
+                <w:szCs w:val="24"/>
+                <w:lang w:val="en-AU"/>
+              </w:rPr>
+              <w:t>RM</w:t>
+            </w:r>
+          </w:p>
+        </w:tc>
+      </w:tr>
+      <w:tr>
+        <w:tc>
+          <w:tcPr>
+            <w:tcW w:w="1555" w:type="dxa"/>
+          </w:tcPr>
+          <w:p>
+            <w:pPr>
+              <w:rPr>
+                <w:rFonts w:cstheme="minorHAnsi"/>
+                <w:sz w:val="24"/>
+                <w:szCs w:val="24"/>
+                <w:lang w:val="en-AU"/>
+              </w:rPr>
+            </w:pPr>
+            <w:r>
+              <w:rPr>
+                <w:rFonts w:cstheme="minorHAnsi"/>
+                <w:sz w:val="24"/>
+                <w:szCs w:val="24"/>
+                <w:lang w:val="en-AU"/>
+              </w:rPr>
+              <w:t>17</w:t>
+            </w:r>
+          </w:p>
+        </w:tc>
+        <w:tc>
+          <w:tcPr>
+            <w:tcW w:w="7795" w:type="dxa"/>
+          </w:tcPr>
+          <w:p>
+            <w:pPr>
+              <w:rPr>
+                <w:rFonts w:cstheme="minorHAnsi"/>
+                <w:sz w:val="24"/>
+                <w:szCs w:val="24"/>
+                <w:lang w:val="en-AU"/>
+              </w:rPr>
+            </w:pPr>
+            <w:r>
+              <w:rPr>
+                <w:rFonts w:cstheme="minorHAnsi"/>
+                <w:sz w:val="24"/>
+                <w:szCs w:val="24"/>
+                <w:lang w:val="en-AU"/>
+              </w:rPr>
+              <w:t xml:space="preserve">File to be removed not found. </w:t>
+            </w:r>
+          </w:p>
+        </w:tc>
+      </w:tr>
+      <w:tr>
+        <w:tc>
+          <w:tcPr>
+            <w:tcW w:w="1555" w:type="dxa"/>
+          </w:tcPr>
+          <w:p>
+            <w:pPr>
+              <w:rPr>
+                <w:rFonts w:cstheme="minorHAnsi"/>
+                <w:sz w:val="24"/>
+                <w:szCs w:val="24"/>
+                <w:lang w:val="en-AU"/>
+              </w:rPr>
+            </w:pPr>
+            <w:r>
+              <w:rPr>
+                <w:rFonts w:cstheme="minorHAnsi"/>
+                <w:sz w:val="24"/>
+                <w:szCs w:val="24"/>
+                <w:lang w:val="en-AU"/>
+              </w:rPr>
+              <w:t>18</w:t>
+            </w:r>
+          </w:p>
+        </w:tc>
+        <w:tc>
+          <w:tcPr>
+            <w:tcW w:w="7795" w:type="dxa"/>
+          </w:tcPr>
+          <w:p>
+            <w:pPr>
+              <w:rPr>
+                <w:rFonts w:cstheme="minorHAnsi"/>
+                <w:sz w:val="24"/>
+                <w:szCs w:val="24"/>
+                <w:lang w:val="en-AU"/>
+              </w:rPr>
+            </w:pPr>
+            <w:r>
+              <w:rPr>
+                <w:rFonts w:cstheme="minorHAnsi"/>
+                <w:sz w:val="24"/>
+                <w:szCs w:val="24"/>
+                <w:lang w:val="en-AU"/>
+              </w:rPr>
+              <w:t>Remove a file.</w:t>
+            </w:r>
+          </w:p>
+        </w:tc>
+      </w:tr>
+      <w:tr>
+        <w:tc>
+          <w:tcPr>
+            <w:tcW w:w="9350" w:type="dxa"/>
+            <w:gridSpan w:val="2"/>
+            <w:shd w:val="clear" w:color="auto" w:fill="D0CECE" w:themeFill="background2" w:themeFillShade="E6"/>
+          </w:tcPr>
+          <w:p>
+            <w:pPr>
+              <w:rPr>
+                <w:rFonts w:cstheme="minorHAnsi"/>
+                <w:sz w:val="24"/>
+                <w:szCs w:val="24"/>
+                <w:lang w:val="en-AU"/>
+              </w:rPr>
+            </w:pPr>
+            <w:r>
+              <w:rPr>
+                <w:rFonts w:cstheme="minorHAnsi"/>
+                <w:b/>
+                <w:bCs/>
+                <w:sz w:val="24"/>
+                <w:szCs w:val="24"/>
+                <w:lang w:val="en-AU"/>
+              </w:rPr>
+              <w:t>RMDIR</w:t>
+            </w:r>
+          </w:p>
+        </w:tc>
+      </w:tr>
+      <w:tr>
+        <w:tc>
+          <w:tcPr>
+            <w:tcW w:w="1555" w:type="dxa"/>
+          </w:tcPr>
+          <w:p>
+            <w:pPr>
+              <w:rPr>
+                <w:rFonts w:cstheme="minorHAnsi"/>
+                <w:sz w:val="24"/>
+                <w:szCs w:val="24"/>
+                <w:lang w:val="en-AU"/>
+              </w:rPr>
+            </w:pPr>
+            <w:r>
+              <w:rPr>
+                <w:rFonts w:cstheme="minorHAnsi"/>
+                <w:sz w:val="24"/>
+                <w:szCs w:val="24"/>
+                <w:lang w:val="en-AU"/>
+              </w:rPr>
+              <w:t>19</w:t>
+            </w:r>
+          </w:p>
+        </w:tc>
+        <w:tc>
+          <w:tcPr>
+            <w:tcW w:w="7795" w:type="dxa"/>
+          </w:tcPr>
+          <w:p>
+            <w:pPr>
+              <w:rPr>
+                <w:rFonts w:cstheme="minorHAnsi"/>
+                <w:sz w:val="24"/>
+                <w:szCs w:val="24"/>
+                <w:lang w:val="en-AU"/>
+              </w:rPr>
+            </w:pPr>
+            <w:r>
+              <w:rPr>
+                <w:rFonts w:cstheme="minorHAnsi"/>
+                <w:sz w:val="24"/>
+                <w:szCs w:val="24"/>
+                <w:lang w:val="en-AU"/>
+              </w:rPr>
+              <w:t>Directory doesn’t exist.</w:t>
+            </w:r>
+          </w:p>
+        </w:tc>
+      </w:tr>
+      <w:tr>
+        <w:tc>
+          <w:tcPr>
+            <w:tcW w:w="1555" w:type="dxa"/>
+          </w:tcPr>
+          <w:p>
+            <w:pPr>
+              <w:rPr>
+                <w:rFonts w:cstheme="minorHAnsi"/>
+                <w:sz w:val="24"/>
+                <w:szCs w:val="24"/>
+                <w:lang w:val="en-AU"/>
+              </w:rPr>
+            </w:pPr>
+            <w:r>
+              <w:rPr>
+                <w:rFonts w:cstheme="minorHAnsi"/>
+                <w:sz w:val="24"/>
+                <w:szCs w:val="24"/>
+                <w:lang w:val="en-AU"/>
+              </w:rPr>
+              <w:t>20</w:t>
+            </w:r>
+          </w:p>
+        </w:tc>
+        <w:tc>
+          <w:tcPr>
+            <w:tcW w:w="7795" w:type="dxa"/>
+          </w:tcPr>
+          <w:p>
+            <w:pPr>
+              <w:rPr>
+                <w:rFonts w:cstheme="minorHAnsi"/>
+                <w:sz w:val="24"/>
+                <w:szCs w:val="24"/>
+                <w:lang w:val="en-AU"/>
+              </w:rPr>
+            </w:pPr>
+            <w:r>
+              <w:rPr>
+                <w:rFonts w:cstheme="minorHAnsi"/>
+                <w:sz w:val="24"/>
+                <w:szCs w:val="24"/>
+                <w:lang w:val="en-AU"/>
+              </w:rPr>
+              <w:t>Remove a directory and recursively, all subdirectories and files.</w:t>
+            </w:r>
+          </w:p>
+        </w:tc>
+      </w:tr>
+      <w:tr>
+        <w:tc>
+          <w:tcPr>
+            <w:tcW w:w="9350" w:type="dxa"/>
+            <w:gridSpan w:val="2"/>
+            <w:shd w:val="clear" w:color="auto" w:fill="D0CECE" w:themeFill="background2" w:themeFillShade="E6"/>
+          </w:tcPr>
+          <w:p>
+            <w:pPr>
+              <w:rPr>
+                <w:rFonts w:cstheme="minorHAnsi"/>
+                <w:sz w:val="24"/>
+                <w:szCs w:val="24"/>
+                <w:lang w:val="en-AU"/>
+              </w:rPr>
+            </w:pPr>
+            <w:r>
+              <w:rPr>
+                <w:rFonts w:cstheme="minorHAnsi"/>
+                <w:b/>
+                <w:bCs/>
+                <w:sz w:val="24"/>
+                <w:szCs w:val="24"/>
+                <w:lang w:val="en-AU"/>
+              </w:rPr>
+              <w:t>DEFRAG</w:t>
+            </w:r>
+          </w:p>
+        </w:tc>
+      </w:tr>
+      <w:tr>
+        <w:tc>
+          <w:tcPr>
+            <w:tcW w:w="1555" w:type="dxa"/>
+          </w:tcPr>
+          <w:p>
+            <w:pPr>
+              <w:rPr>
+                <w:rFonts w:cstheme="minorHAnsi"/>
+                <w:sz w:val="24"/>
+                <w:szCs w:val="24"/>
+                <w:lang w:val="en-AU"/>
+              </w:rPr>
+            </w:pPr>
+            <w:r>
+              <w:rPr>
+                <w:rFonts w:cstheme="minorHAnsi"/>
+                <w:sz w:val="24"/>
+                <w:szCs w:val="24"/>
+                <w:lang w:val="en-AU"/>
+              </w:rPr>
+              <w:t>21</w:t>
+            </w:r>
+          </w:p>
+        </w:tc>
+        <w:tc>
+          <w:tcPr>
+            <w:tcW w:w="7795" w:type="dxa"/>
+          </w:tcPr>
+          <w:p>
+            <w:pPr>
+              <w:rPr>
+                <w:rFonts w:cstheme="minorHAnsi"/>
+                <w:sz w:val="24"/>
+                <w:szCs w:val="24"/>
+                <w:lang w:val="en-AU"/>
+              </w:rPr>
+            </w:pPr>
+            <w:r>
+              <w:rPr>
+                <w:rFonts w:cstheme="minorHAnsi"/>
+                <w:sz w:val="24"/>
+                <w:szCs w:val="24"/>
+                <w:lang w:val="en-AU"/>
+              </w:rPr>
+              <w:t>Remove deleted files and sort into file-tree sequence.</w:t>
+            </w:r>
+          </w:p>
+        </w:tc>
+      </w:tr>
+      <w:tr>
+        <w:tc>
+          <w:tcPr>
+            <w:tcW w:w="9350" w:type="dxa"/>
+            <w:gridSpan w:val="2"/>
+            <w:shd w:val="clear" w:color="auto" w:fill="D0CECE" w:themeFill="background2" w:themeFillShade="E6"/>
+          </w:tcPr>
+          <w:p>
+            <w:pPr>
+              <w:rPr>
+                <w:rFonts w:cstheme="minorHAnsi"/>
+                <w:sz w:val="24"/>
+                <w:szCs w:val="24"/>
+                <w:lang w:val="en-AU"/>
+              </w:rPr>
+            </w:pPr>
+            <w:r>
+              <w:rPr>
+                <w:rFonts w:cstheme="minorHAnsi"/>
+                <w:b/>
+                <w:bCs/>
+                <w:sz w:val="24"/>
+                <w:szCs w:val="24"/>
+                <w:lang w:val="en-AU"/>
+              </w:rPr>
+              <w:t>LIST</w:t>
+            </w:r>
+          </w:p>
+        </w:tc>
+      </w:tr>
+      <w:tr>
+        <w:tc>
+          <w:tcPr>
+            <w:tcW w:w="1555" w:type="dxa"/>
+          </w:tcPr>
+          <w:p>
+            <w:pPr>
+              <w:rPr>
+                <w:rFonts w:cstheme="minorHAnsi"/>
+                <w:sz w:val="24"/>
+                <w:szCs w:val="24"/>
+                <w:lang w:val="en-AU"/>
+              </w:rPr>
+            </w:pPr>
+            <w:r>
+              <w:rPr>
+                <w:rFonts w:cstheme="minorHAnsi"/>
+                <w:sz w:val="24"/>
+                <w:szCs w:val="24"/>
+                <w:lang w:val="en-AU"/>
+              </w:rPr>
+              <w:t>22</w:t>
+            </w:r>
+          </w:p>
+        </w:tc>
+        <w:tc>
+          <w:tcPr>
+            <w:tcW w:w="7795" w:type="dxa"/>
+          </w:tcPr>
+          <w:p>
+            <w:pPr>
+              <w:rPr>
+                <w:rFonts w:cstheme="minorHAnsi"/>
+                <w:sz w:val="24"/>
+                <w:szCs w:val="24"/>
+                <w:lang w:val="en-AU"/>
+              </w:rPr>
+            </w:pPr>
+            <w:r>
+              <w:rPr>
+                <w:rFonts w:cstheme="minorHAnsi"/>
+                <w:sz w:val="24"/>
+                <w:szCs w:val="24"/>
+                <w:lang w:val="en-AU"/>
+              </w:rPr>
+              <w:t>List files into ls -</w:t>
+            </w:r>
+            <w:proofErr w:type="spellStart"/>
+            <w:r>
+              <w:rPr>
+                <w:rFonts w:cstheme="minorHAnsi"/>
+                <w:sz w:val="24"/>
+                <w:szCs w:val="24"/>
+                <w:lang w:val="en-AU"/>
+              </w:rPr>
+              <w:t>lR</w:t>
+            </w:r>
+            <w:proofErr w:type="spellEnd"/>
+            <w:r>
+              <w:rPr>
+                <w:rFonts w:cstheme="minorHAnsi"/>
+                <w:sz w:val="24"/>
+                <w:szCs w:val="24"/>
+                <w:lang w:val="en-AU"/>
+              </w:rPr>
+              <w:t xml:space="preserve"> format</w:t>
+            </w:r>
+          </w:p>
+        </w:tc>
+      </w:tr>
+      <w:tr>
+        <w:tc>
+          <w:tcPr>
+            <w:tcW w:w="9350" w:type="dxa"/>
+            <w:gridSpan w:val="2"/>
+            <w:shd w:val="clear" w:color="auto" w:fill="D0CECE" w:themeFill="background2" w:themeFillShade="E6"/>
+          </w:tcPr>
+          <w:p>
+            <w:pPr>
+              <w:rPr>
+                <w:rFonts w:cstheme="minorHAnsi"/>
+                <w:sz w:val="24"/>
+                <w:szCs w:val="24"/>
+                <w:lang w:val="en-AU"/>
+              </w:rPr>
+            </w:pPr>
+            <w:r>
+              <w:rPr>
+                <w:rFonts w:cstheme="minorHAnsi"/>
+                <w:b/>
+                <w:bCs/>
+                <w:sz w:val="24"/>
+                <w:szCs w:val="24"/>
+                <w:lang w:val="en-AU"/>
+              </w:rPr>
+              <w:lastRenderedPageBreak/>
+              <w:t>OTHER</w:t>
+            </w:r>
+          </w:p>
+        </w:tc>
+      </w:tr>
+      <w:tr>
+        <w:tc>
+          <w:tcPr>
+            <w:tcW w:w="1555" w:type="dxa"/>
+          </w:tcPr>
+          <w:p>
+            <w:pPr>
+              <w:rPr>
+                <w:rFonts w:cstheme="minorHAnsi"/>
+                <w:sz w:val="24"/>
+                <w:szCs w:val="24"/>
+                <w:lang w:val="en-AU"/>
+              </w:rPr>
+            </w:pPr>
+            <w:r>
+              <w:rPr>
+                <w:rFonts w:cstheme="minorHAnsi"/>
+                <w:sz w:val="24"/>
+                <w:szCs w:val="24"/>
+                <w:lang w:val="en-AU"/>
+              </w:rPr>
+              <w:t>23</w:t>
+            </w:r>
+          </w:p>
+        </w:tc>
+        <w:tc>
+          <w:tcPr>
+            <w:tcW w:w="7795" w:type="dxa"/>
+          </w:tcPr>
+          <w:p>
+            <w:pPr>
+              <w:rPr>
+                <w:rFonts w:cstheme="minorHAnsi"/>
+                <w:sz w:val="24"/>
+                <w:szCs w:val="24"/>
+                <w:lang w:val="en-AU"/>
+              </w:rPr>
+            </w:pPr>
+            <w:r>
+              <w:rPr>
+                <w:rFonts w:cstheme="minorHAnsi"/>
+                <w:sz w:val="24"/>
+                <w:szCs w:val="24"/>
+                <w:lang w:val="en-AU"/>
+              </w:rPr>
+              <w:t>Validation of notes file according to rules.</w:t>
+            </w:r>
+          </w:p>
+        </w:tc>
+      </w:tr>
+      <w:tr>
+        <w:tc>
+          <w:tcPr>
+            <w:tcW w:w="1555" w:type="dxa"/>
+          </w:tcPr>
+          <w:p>
+            <w:pPr>
+              <w:rPr>
+                <w:rFonts w:cstheme="minorHAnsi"/>
+                <w:sz w:val="24"/>
+                <w:szCs w:val="24"/>
+                <w:lang w:val="en-AU"/>
+              </w:rPr>
+            </w:pPr>
+            <w:r>
+              <w:rPr>
+                <w:rFonts w:cstheme="minorHAnsi"/>
+                <w:sz w:val="24"/>
+                <w:szCs w:val="24"/>
+                <w:lang w:val="en-AU"/>
+              </w:rPr>
+              <w:t>24</w:t>
+            </w:r>
+          </w:p>
+        </w:tc>
+        <w:tc>
+          <w:tcPr>
+            <w:tcW w:w="7795" w:type="dxa"/>
+          </w:tcPr>
+          <w:p>
+            <w:pPr>
+              <w:rPr>
+                <w:rFonts w:cstheme="minorHAnsi"/>
+                <w:sz w:val="24"/>
+                <w:szCs w:val="24"/>
+                <w:lang w:val="en-AU"/>
+              </w:rPr>
+            </w:pPr>
+            <w:r>
+              <w:rPr>
+                <w:rFonts w:cstheme="minorHAnsi"/>
+                <w:sz w:val="24"/>
+                <w:szCs w:val="24"/>
+                <w:lang w:val="en-AU"/>
+              </w:rPr>
+              <w:t>Using a .</w:t>
+            </w:r>
+            <w:proofErr w:type="spellStart"/>
+            <w:r>
+              <w:rPr>
+                <w:rFonts w:cstheme="minorHAnsi"/>
+                <w:sz w:val="24"/>
+                <w:szCs w:val="24"/>
+                <w:lang w:val="en-AU"/>
+              </w:rPr>
+              <w:t>gz</w:t>
+            </w:r>
+            <w:proofErr w:type="spellEnd"/>
+            <w:r>
+              <w:rPr>
+                <w:rFonts w:cstheme="minorHAnsi"/>
+                <w:sz w:val="24"/>
+                <w:szCs w:val="24"/>
+                <w:lang w:val="en-AU"/>
+              </w:rPr>
+              <w:t xml:space="preserve"> file that doesn’t exist.</w:t>
+            </w:r>
+          </w:p>
+        </w:tc>
+      </w:tr>
+      <w:tr>
+        <w:tc>
+          <w:tcPr>
+            <w:tcW w:w="1555" w:type="dxa"/>
+          </w:tcPr>
+          <w:p>
+            <w:pPr>
+              <w:rPr>
+                <w:rFonts w:cstheme="minorHAnsi"/>
+                <w:sz w:val="24"/>
+                <w:szCs w:val="24"/>
+                <w:lang w:val="en-AU"/>
+              </w:rPr>
+            </w:pPr>
+            <w:r>
+              <w:rPr>
+                <w:rFonts w:cstheme="minorHAnsi"/>
+                <w:sz w:val="24"/>
+                <w:szCs w:val="24"/>
+                <w:lang w:val="en-AU"/>
+              </w:rPr>
+              <w:t>25</w:t>
+            </w:r>
+          </w:p>
+        </w:tc>
+        <w:tc>
+          <w:tcPr>
+            <w:tcW w:w="7795" w:type="dxa"/>
+          </w:tcPr>
+          <w:p>
+            <w:pPr>
+              <w:rPr>
+                <w:rFonts w:cstheme="minorHAnsi"/>
+                <w:sz w:val="24"/>
+                <w:szCs w:val="24"/>
+                <w:lang w:val="en-AU"/>
+              </w:rPr>
+            </w:pPr>
+            <w:r>
+              <w:rPr>
+                <w:rFonts w:cstheme="minorHAnsi"/>
+                <w:sz w:val="24"/>
+                <w:szCs w:val="24"/>
+                <w:lang w:val="en-AU"/>
+              </w:rPr>
+              <w:t>Using a .</w:t>
+            </w:r>
+            <w:proofErr w:type="spellStart"/>
+            <w:r>
+              <w:rPr>
+                <w:rFonts w:cstheme="minorHAnsi"/>
+                <w:sz w:val="24"/>
+                <w:szCs w:val="24"/>
+                <w:lang w:val="en-AU"/>
+              </w:rPr>
+              <w:t>gz</w:t>
+            </w:r>
+            <w:proofErr w:type="spellEnd"/>
+            <w:r>
+              <w:rPr>
+                <w:rFonts w:cstheme="minorHAnsi"/>
+                <w:sz w:val="24"/>
+                <w:szCs w:val="24"/>
+                <w:lang w:val="en-AU"/>
+              </w:rPr>
+              <w:t xml:space="preserve"> file that exists and should work the same.</w:t>
+            </w:r>
+          </w:p>
+        </w:tc>
+      </w:tr>
+    </w:tbl>
+    <w:p>
+      <w:pPr>
+        <w:tabs>
+          <w:tab w:val="left" w:pos="2016"/>
+        </w:tabs>
+        <w:rPr>
+          <w:rFonts w:cstheme="minorHAnsi"/>
+          <w:sz w:val="24"/>
+          <w:szCs w:val="24"/>
+          <w:lang w:val="en-AU"/>
+        </w:rPr>
+      </w:pPr>
+      <w:r>
+        <w:rPr>
+          <w:rFonts w:cstheme="minorHAnsi"/>
+          <w:sz w:val="24"/>
+          <w:szCs w:val="24"/>
+          <w:lang w:val="en-AU"/>
+        </w:rPr>
+        <w:tab/>
+      </w:r>
+    </w:p>
     <w:p>
       <w:pPr>
         <w:rPr>
@@ -676,8 +2757,19 @@
           <w:u w:val="single"/>
           <w:lang w:val="en-AU"/>
         </w:rPr>
-        <w:lastRenderedPageBreak/>
         <w:t>MC Compliance</w:t>
+      </w:r>
+      <w:r>
+        <w:rPr>
+          <w:rFonts w:cstheme="minorHAnsi"/>
+          <w:b/>
+          <w:bCs/>
+          <w:sz w:val="32"/>
+          <w:szCs w:val="32"/>
+          <w:u w:val="single"/>
+          <w:lang w:val="en-AU"/>
+        </w:rPr>
+        <w:t xml:space="preserve"> Instructions</w:t>
       </w:r>
     </w:p>
     <w:p>
@@ -710,7 +2802,26 @@
           <w:szCs w:val="24"/>
           <w:lang w:val="en-AU"/>
         </w:rPr>
-        <w:t>mcvsfs needs to be changed. At the moment, there is a variable:</w:t>
+        <w:t xml:space="preserve">mcvsfs needs to be </w:t>
+      </w:r>
+      <w:r>
+        <w:rPr>
+          <w:rFonts w:cstheme="minorHAnsi"/>
+          <w:color w:val="FF0000"/>
+          <w:sz w:val="24"/>
+          <w:szCs w:val="24"/>
+          <w:lang w:val="en-AU"/>
+        </w:rPr>
+        <w:t>changed</w:t>
+      </w:r>
+      <w:r>
+        <w:rPr>
+          <w:rFonts w:cstheme="minorHAnsi"/>
+          <w:sz w:val="24"/>
+          <w:szCs w:val="24"/>
+          <w:lang w:val="en-AU"/>
+        </w:rPr>
+        <w:t>. At the moment, there is a variable:</w:t>
       </w:r>
     </w:p>
     <w:p>
@@ -938,25 +3049,32 @@
         </w:rPr>
         <w:t xml:space="preserve">cd </w:t>
       </w:r>
-      <w:proofErr w:type="spellStart"/>
-      <w:r>
-        <w:rPr>
-          <w:rFonts w:cstheme="minorHAnsi"/>
-          <w:sz w:val="24"/>
-          <w:szCs w:val="24"/>
-          <w:lang w:val="en-AU"/>
-        </w:rPr>
-        <w:t>file.notes</w:t>
-      </w:r>
-      <w:proofErr w:type="spellEnd"/>
-      <w:r>
-        <w:rPr>
-          <w:rFonts w:cstheme="minorHAnsi"/>
-          <w:sz w:val="24"/>
-          <w:szCs w:val="24"/>
-          <w:lang w:val="en-AU"/>
-        </w:rPr>
-        <w:t>/mcvsfs://</w:t>
+      <w:r>
+        <w:rPr>
+          <w:rFonts w:cstheme="minorHAnsi"/>
+          <w:sz w:val="24"/>
+          <w:szCs w:val="24"/>
+          <w:lang w:val="en-AU"/>
+        </w:rPr>
+        <w:t>abc</w:t>
+      </w:r>
+      <w:r>
+        <w:rPr>
+          <w:rFonts w:cstheme="minorHAnsi"/>
+          <w:sz w:val="24"/>
+          <w:szCs w:val="24"/>
+          <w:lang w:val="en-AU"/>
+        </w:rPr>
+        <w:t>64</w:t>
+      </w:r>
+      <w:r>
+        <w:rPr>
+          <w:rFonts w:cstheme="minorHAnsi"/>
+          <w:sz w:val="24"/>
+          <w:szCs w:val="24"/>
+          <w:lang w:val="en-AU"/>
+        </w:rPr>
+        <w:t>.notes/mcvsfs://</w:t>
       </w:r>
       <w:r>
         <w:rPr>
@@ -1011,6 +3129,33 @@
         </w:rPr>
         <w:t>Create a ‘.notes’ file with</w:t>
       </w:r>
+      <w:r>
+        <w:rPr>
+          <w:rFonts w:cstheme="minorHAnsi"/>
+          <w:sz w:val="24"/>
+          <w:szCs w:val="24"/>
+          <w:lang w:val="en-AU"/>
+        </w:rPr>
+        <w:t xml:space="preserve"> </w:t>
+      </w:r>
+      <w:r>
+        <w:rPr>
+          <w:rFonts w:cstheme="minorHAnsi"/>
+          <w:sz w:val="24"/>
+          <w:szCs w:val="24"/>
+          <w:lang w:val="en-AU"/>
+        </w:rPr>
+        <w:t>“NOTES V1.0”</w:t>
+      </w:r>
+      <w:r>
+        <w:rPr>
+          <w:rFonts w:cstheme="minorHAnsi"/>
+          <w:sz w:val="24"/>
+          <w:szCs w:val="24"/>
+          <w:lang w:val="en-AU"/>
+        </w:rPr>
+        <w:t>.</w:t>
+      </w:r>
     </w:p>
     <w:p>
       <w:pPr>
@@ -1033,13 +3178,13 @@
         <mc:AlternateContent>
           <mc:Choice Requires="wps">
             <w:drawing>
-              <wp:anchor distT="45720" distB="45720" distL="114300" distR="114300" simplePos="0" relativeHeight="251663360" behindDoc="0" locked="0" layoutInCell="1" allowOverlap="1" wp14:anchorId="5B156693" wp14:editId="005A331B">
+              <wp:anchor distT="45720" distB="45720" distL="114300" distR="114300" simplePos="0" relativeHeight="251663360" behindDoc="0" locked="0" layoutInCell="1" allowOverlap="1" wp14:anchorId="5B156693" wp14:editId="738D4639">
                 <wp:simplePos x="0" y="0"/>
                 <wp:positionH relativeFrom="margin">
-                  <wp:posOffset>3566160</wp:posOffset>
+                  <wp:align>right</wp:align>
                 </wp:positionH>
                 <wp:positionV relativeFrom="paragraph">
-                  <wp:posOffset>30149</wp:posOffset>
+                  <wp:posOffset>9525</wp:posOffset>
                 </wp:positionV>
                 <wp:extent cx="2360930" cy="511175"/>
                 <wp:effectExtent l="0" t="0" r="22860" b="22225"/>
@@ -1105,7 +3250,7 @@
                 <v:stroke joinstyle="miter"/>
                 <v:path gradientshapeok="t" o:connecttype="rect"/>
               </v:shapetype>
-              <v:shape id="Text Box 2" o:spid="_x0000_s1026" type="#_x0000_t202" style="position:absolute;left:0;text-align:left;margin-left:280.8pt;margin-top:2.35pt;width:185.9pt;height:40.25pt;z-index:251663360;visibility:visible;mso-wrap-style:square;mso-width-percent:400;mso-height-percent:0;mso-wrap-distance-left:9pt;mso-wrap-distance-top:3.6pt;mso-wrap-distance-right:9pt;mso-wrap-distance-bottom:3.6pt;mso-position-horizontal:absolute;mso-position-horizontal-relative:margin;mso-position-vertical:absolute;mso-position-vertical-relative:text;mso-width-percent:400;mso-height-percent:0;mso-width-relative:margin;mso-height-relative:margin;v-text-anchor:top" o:gfxdata="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">
+              <v:shape id="Text Box 2" o:spid="_x0000_s1026" type="#_x0000_t202" style="position:absolute;left:0;text-align:left;margin-left:134.7pt;margin-top:.75pt;width:185.9pt;height:40.25pt;z-index:251663360;visibility:visible;mso-wrap-style:square;mso-width-percent:400;mso-height-percent:0;mso-wrap-distance-left:9pt;mso-wrap-distance-top:3.6pt;mso-wrap-distance-right:9pt;mso-wrap-distance-bottom:3.6pt;mso-position-horizontal:right;mso-position-horizontal-relative:margin;mso-position-vertical:absolute;mso-position-vertical-relative:text;mso-width-percent:400;mso-height-percent:0;mso-width-relative:margin;mso-height-relative:margin;v-text-anchor:top" o:gfxdata="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">
                 <v:textbox>
                   <w:txbxContent>
                     <w:p>
@@ -1151,17 +3296,15 @@
         </w:rPr>
         <w:t xml:space="preserve">Or go with the </w:t>
       </w:r>
-      <w:proofErr w:type="spellStart"/>
-      <w:r>
-        <w:rPr>
-          <w:rFonts w:cstheme="minorHAnsi"/>
-          <w:sz w:val="24"/>
-          <w:szCs w:val="24"/>
-          <w:lang w:val="en-AU"/>
-        </w:rPr>
-        <w:t>abc.notes</w:t>
-      </w:r>
-      <w:proofErr w:type="spellEnd"/>
+      <w:r>
+        <w:rPr>
+          <w:rFonts w:cstheme="minorHAnsi"/>
+          <w:sz w:val="24"/>
+          <w:szCs w:val="24"/>
+          <w:lang w:val="en-AU"/>
+        </w:rPr>
+        <w:t>abc64.notes</w:t>
+      </w:r>
       <w:r>
         <w:rPr>
           <w:rFonts w:cstheme="minorHAnsi"/>
@@ -1170,6 +3313,15 @@
           <w:lang w:val="en-AU"/>
         </w:rPr>
         <w:t xml:space="preserve"> file I’ve provided</w:t>
+      </w:r>
+      <w:r>
+        <w:rPr>
+          <w:rFonts w:cstheme="minorHAnsi"/>
+          <w:sz w:val="24"/>
+          <w:szCs w:val="24"/>
+          <w:lang w:val="en-AU"/>
+        </w:rPr>
+        <w:t>.</w:t>
       </w:r>
     </w:p>
     <w:p>
@@ -1206,54 +3358,95 @@
         </w:rPr>
         <w:t xml:space="preserve">When </w:t>
       </w:r>
-      <w:proofErr w:type="gramStart"/>
-      <w:r>
-        <w:rPr>
-          <w:rFonts w:cstheme="minorHAnsi"/>
-          <w:sz w:val="24"/>
-          <w:szCs w:val="24"/>
-          <w:lang w:val="en-AU"/>
-        </w:rPr>
-        <w:t>you</w:t>
-      </w:r>
-      <w:proofErr w:type="gramEnd"/>
-      <w:r>
-        <w:rPr>
-          <w:rFonts w:cstheme="minorHAnsi"/>
-          <w:sz w:val="24"/>
-          <w:szCs w:val="24"/>
-          <w:lang w:val="en-AU"/>
-        </w:rPr>
-        <w:t xml:space="preserve"> cd into the file, there may be a parsing error. But for some reason it doesn’t </w:t>
-      </w:r>
-      <w:proofErr w:type="gramStart"/>
-      <w:r>
-        <w:rPr>
-          <w:rFonts w:cstheme="minorHAnsi"/>
-          <w:sz w:val="24"/>
-          <w:szCs w:val="24"/>
-          <w:lang w:val="en-AU"/>
-        </w:rPr>
-        <w:t>effect</w:t>
-      </w:r>
-      <w:proofErr w:type="gramEnd"/>
-      <w:r>
-        <w:rPr>
-          <w:rFonts w:cstheme="minorHAnsi"/>
-          <w:sz w:val="24"/>
-          <w:szCs w:val="24"/>
-          <w:lang w:val="en-AU"/>
-        </w:rPr>
-        <w:t xml:space="preserve"> the functionality, and you can proceed with browsing the virtual filesystem.</w:t>
-      </w:r>
-      <w:r>
-        <w:rPr>
-          <w:rFonts w:cstheme="minorHAnsi"/>
-          <w:sz w:val="24"/>
-          <w:szCs w:val="24"/>
-          <w:lang w:val="en-AU"/>
-        </w:rPr>
-        <w:br/>
+      <w:r>
+        <w:rPr>
+          <w:rFonts w:cstheme="minorHAnsi"/>
+          <w:sz w:val="24"/>
+          <w:szCs w:val="24"/>
+          <w:lang w:val="en-AU"/>
+        </w:rPr>
+        <w:t>your</w:t>
+      </w:r>
+      <w:r>
+        <w:rPr>
+          <w:rFonts w:cstheme="minorHAnsi"/>
+          <w:sz w:val="24"/>
+          <w:szCs w:val="24"/>
+          <w:lang w:val="en-AU"/>
+        </w:rPr>
+        <w:t xml:space="preserve"> cd into the file, there may be a</w:t>
+      </w:r>
+      <w:r>
+        <w:rPr>
+          <w:rFonts w:cstheme="minorHAnsi"/>
+          <w:sz w:val="24"/>
+          <w:szCs w:val="24"/>
+          <w:lang w:val="en-AU"/>
+        </w:rPr>
+        <w:t xml:space="preserve"> (or many)</w:t>
+      </w:r>
+      <w:r>
+        <w:rPr>
+          <w:rFonts w:cstheme="minorHAnsi"/>
+          <w:sz w:val="24"/>
+          <w:szCs w:val="24"/>
+          <w:lang w:val="en-AU"/>
+        </w:rPr>
+        <w:t xml:space="preserve"> parsing error</w:t>
+      </w:r>
+      <w:r>
+        <w:rPr>
+          <w:rFonts w:cstheme="minorHAnsi"/>
+          <w:sz w:val="24"/>
+          <w:szCs w:val="24"/>
+          <w:lang w:val="en-AU"/>
+        </w:rPr>
+        <w:t>(s)</w:t>
+      </w:r>
+      <w:r>
+        <w:rPr>
+          <w:rFonts w:cstheme="minorHAnsi"/>
+          <w:sz w:val="24"/>
+          <w:szCs w:val="24"/>
+          <w:lang w:val="en-AU"/>
+        </w:rPr>
+        <w:t xml:space="preserve">. But for some reason it doesn’t </w:t>
+      </w:r>
+      <w:r>
+        <w:rPr>
+          <w:rFonts w:cstheme="minorHAnsi"/>
+          <w:sz w:val="24"/>
+          <w:szCs w:val="24"/>
+          <w:lang w:val="en-AU"/>
+        </w:rPr>
+        <w:t>affect</w:t>
+      </w:r>
+      <w:r>
+        <w:rPr>
+          <w:rFonts w:cstheme="minorHAnsi"/>
+          <w:sz w:val="24"/>
+          <w:szCs w:val="24"/>
+          <w:lang w:val="en-AU"/>
+        </w:rPr>
+        <w:t xml:space="preserve"> the functionality</w:t>
+      </w:r>
+      <w:r>
+        <w:rPr>
+          <w:rFonts w:cstheme="minorHAnsi"/>
+          <w:sz w:val="24"/>
+          <w:szCs w:val="24"/>
+          <w:lang w:val="en-AU"/>
+        </w:rPr>
+        <w:t xml:space="preserve"> after you get past the errors</w:t>
+      </w:r>
+      <w:r>
+        <w:rPr>
+          <w:rFonts w:cstheme="minorHAnsi"/>
+          <w:sz w:val="24"/>
+          <w:szCs w:val="24"/>
+          <w:lang w:val="en-AU"/>
+        </w:rPr>
+        <w:t>, and you can proceed with browsing the virtual filesystem.</w:t>
       </w:r>
     </w:p>
     <w:p>
@@ -1261,10 +3454,577 @@
         <w:ind w:left="360"/>
         <w:rPr>
           <w:rFonts w:cstheme="minorHAnsi"/>
+          <w:sz w:val="24"/>
+          <w:szCs w:val="24"/>
+          <w:lang w:val="en-AU"/>
+        </w:rPr>
+      </w:pPr>
+      <w:r>
+        <w:rPr>
+          <w:rFonts w:cstheme="minorHAnsi"/>
+          <w:color w:val="FF0000"/>
+          <w:sz w:val="24"/>
+          <w:szCs w:val="24"/>
+          <w:lang w:val="en-AU"/>
+        </w:rPr>
+        <w:t>Important:</w:t>
+      </w:r>
+      <w:r>
+        <w:rPr>
+          <w:rFonts w:cstheme="minorHAnsi"/>
+          <w:color w:val="FF0000"/>
+          <w:sz w:val="24"/>
+          <w:szCs w:val="24"/>
+          <w:lang w:val="en-AU"/>
+        </w:rPr>
+        <w:t xml:space="preserve"> </w:t>
+      </w:r>
+      <w:r>
+        <w:rPr>
+          <w:rFonts w:cstheme="minorHAnsi"/>
+          <w:sz w:val="24"/>
+          <w:szCs w:val="24"/>
+          <w:lang w:val="en-AU"/>
+        </w:rPr>
+        <w:t>abc</w:t>
+      </w:r>
+      <w:r>
+        <w:rPr>
+          <w:rFonts w:cstheme="minorHAnsi"/>
+          <w:sz w:val="24"/>
+          <w:szCs w:val="24"/>
+          <w:lang w:val="en-AU"/>
+        </w:rPr>
+        <w:t>64</w:t>
+      </w:r>
+      <w:r>
+        <w:rPr>
+          <w:rFonts w:cstheme="minorHAnsi"/>
+          <w:sz w:val="24"/>
+          <w:szCs w:val="24"/>
+          <w:lang w:val="en-AU"/>
+        </w:rPr>
+        <w:t>.notes won’t open properly (invalid notes file error</w:t>
+      </w:r>
+      <w:r>
+        <w:rPr>
+          <w:rFonts w:cstheme="minorHAnsi"/>
+          <w:sz w:val="24"/>
+          <w:szCs w:val="24"/>
+          <w:lang w:val="en-AU"/>
+        </w:rPr>
+        <w:t xml:space="preserve"> exit 200</w:t>
+      </w:r>
+      <w:r>
+        <w:rPr>
+          <w:rFonts w:cstheme="minorHAnsi"/>
+          <w:sz w:val="24"/>
+          <w:szCs w:val="24"/>
+          <w:lang w:val="en-AU"/>
+        </w:rPr>
+        <w:t>) in some directories</w:t>
+      </w:r>
+      <w:r>
+        <w:rPr>
+          <w:rFonts w:cstheme="minorHAnsi"/>
+          <w:sz w:val="24"/>
+          <w:szCs w:val="24"/>
+          <w:lang w:val="en-AU"/>
+        </w:rPr>
+        <w:t xml:space="preserve">, </w:t>
+      </w:r>
+      <w:r>
+        <w:rPr>
+          <w:rFonts w:cstheme="minorHAnsi"/>
+          <w:sz w:val="24"/>
+          <w:szCs w:val="24"/>
+          <w:lang w:val="en-AU"/>
+        </w:rPr>
+        <w:t xml:space="preserve">for some reason, it definitely doesn’t open properly if it is still in the same directory as the source code for VSFS.cpp </w:t>
+      </w:r>
+      <w:r>
+        <w:rPr>
+          <w:rFonts w:cstheme="minorHAnsi"/>
+          <w:sz w:val="24"/>
+          <w:szCs w:val="24"/>
+          <w:lang w:val="en-AU"/>
+        </w:rPr>
+        <w:t xml:space="preserve">. </w:t>
+      </w:r>
+      <w:r>
+        <w:rPr>
+          <w:rFonts w:cstheme="minorHAnsi"/>
+          <w:sz w:val="24"/>
+          <w:szCs w:val="24"/>
+          <w:lang w:val="en-AU"/>
+        </w:rPr>
+        <w:t>P</w:t>
+      </w:r>
+      <w:r>
+        <w:rPr>
+          <w:rFonts w:cstheme="minorHAnsi"/>
+          <w:sz w:val="24"/>
+          <w:szCs w:val="24"/>
+          <w:lang w:val="en-AU"/>
+        </w:rPr>
+        <w:t>lease move the abc</w:t>
+      </w:r>
+      <w:r>
+        <w:rPr>
+          <w:rFonts w:cstheme="minorHAnsi"/>
+          <w:sz w:val="24"/>
+          <w:szCs w:val="24"/>
+          <w:lang w:val="en-AU"/>
+        </w:rPr>
+        <w:t>64</w:t>
+      </w:r>
+      <w:r>
+        <w:rPr>
+          <w:rFonts w:cstheme="minorHAnsi"/>
+          <w:sz w:val="24"/>
+          <w:szCs w:val="24"/>
+          <w:lang w:val="en-AU"/>
+        </w:rPr>
+        <w:t>.notes</w:t>
+      </w:r>
+      <w:r>
+        <w:rPr>
+          <w:rFonts w:cstheme="minorHAnsi"/>
+          <w:sz w:val="24"/>
+          <w:szCs w:val="24"/>
+          <w:lang w:val="en-AU"/>
+        </w:rPr>
+        <w:t xml:space="preserve"> (or whatever notes file you are trying to open in MC)</w:t>
+      </w:r>
+      <w:r>
+        <w:rPr>
+          <w:rFonts w:cstheme="minorHAnsi"/>
+          <w:sz w:val="24"/>
+          <w:szCs w:val="24"/>
+          <w:lang w:val="en-AU"/>
+        </w:rPr>
+        <w:t xml:space="preserve"> </w:t>
+      </w:r>
+      <w:r>
+        <w:rPr>
+          <w:rFonts w:cstheme="minorHAnsi"/>
+          <w:sz w:val="24"/>
+          <w:szCs w:val="24"/>
+          <w:lang w:val="en-AU"/>
+        </w:rPr>
+        <w:t xml:space="preserve">outside of the directory with the source code. </w:t>
+      </w:r>
+    </w:p>
+    <w:p>
+      <w:pPr>
+        <w:ind w:firstLine="360"/>
+        <w:rPr>
+          <w:rFonts w:cstheme="minorHAnsi"/>
+          <w:sz w:val="24"/>
+          <w:szCs w:val="24"/>
+          <w:lang w:val="en-AU"/>
+        </w:rPr>
+      </w:pPr>
+      <w:r>
+        <w:rPr>
+          <w:rFonts w:cstheme="minorHAnsi"/>
+          <w:sz w:val="24"/>
+          <w:szCs w:val="24"/>
+          <w:lang w:val="en-AU"/>
+        </w:rPr>
+        <w:t>I’ve tested abc.notes.gz to work the exact same</w:t>
+      </w:r>
+      <w:r>
+        <w:rPr>
+          <w:rFonts w:cstheme="minorHAnsi"/>
+          <w:sz w:val="24"/>
+          <w:szCs w:val="24"/>
+          <w:lang w:val="en-AU"/>
+        </w:rPr>
+        <w:t xml:space="preserve"> as abc</w:t>
+      </w:r>
+      <w:r>
+        <w:rPr>
+          <w:rFonts w:cstheme="minorHAnsi"/>
+          <w:sz w:val="24"/>
+          <w:szCs w:val="24"/>
+          <w:lang w:val="en-AU"/>
+        </w:rPr>
+        <w:t>64</w:t>
+      </w:r>
+      <w:r>
+        <w:rPr>
+          <w:rFonts w:cstheme="minorHAnsi"/>
+          <w:sz w:val="24"/>
+          <w:szCs w:val="24"/>
+          <w:lang w:val="en-AU"/>
+        </w:rPr>
+        <w:t>.notes</w:t>
+      </w:r>
+      <w:r>
+        <w:rPr>
+          <w:rFonts w:cstheme="minorHAnsi"/>
+          <w:sz w:val="24"/>
+          <w:szCs w:val="24"/>
+          <w:lang w:val="en-AU"/>
+        </w:rPr>
+        <w:t xml:space="preserve">, however you would need </w:t>
+      </w:r>
+      <w:r>
+        <w:rPr>
+          <w:rFonts w:cstheme="minorHAnsi"/>
+          <w:sz w:val="24"/>
+          <w:szCs w:val="24"/>
+          <w:lang w:val="en-AU"/>
+        </w:rPr>
+        <w:t xml:space="preserve">       </w:t>
+      </w:r>
+      <w:r>
+        <w:rPr>
+          <w:rFonts w:cstheme="minorHAnsi"/>
+          <w:sz w:val="24"/>
+          <w:szCs w:val="24"/>
+          <w:lang w:val="en-AU"/>
+        </w:rPr>
+        <w:t>to</w:t>
+      </w:r>
+      <w:r>
+        <w:rPr>
+          <w:rFonts w:cstheme="minorHAnsi"/>
+          <w:sz w:val="24"/>
+          <w:szCs w:val="24"/>
+          <w:lang w:val="en-AU"/>
+        </w:rPr>
+        <w:t>:</w:t>
+      </w:r>
+    </w:p>
+    <w:p>
+      <w:pPr>
+        <w:ind w:left="2880" w:firstLine="720"/>
+        <w:rPr>
+          <w:rFonts w:cstheme="minorHAnsi"/>
+          <w:sz w:val="24"/>
+          <w:szCs w:val="24"/>
+          <w:lang w:val="en-AU"/>
+        </w:rPr>
+      </w:pPr>
+      <w:r>
+        <w:rPr>
+          <w:rFonts w:cstheme="minorHAnsi"/>
+          <w:sz w:val="24"/>
+          <w:szCs w:val="24"/>
+          <w:lang w:val="en-AU"/>
+        </w:rPr>
+        <w:t>cd abc.notes.gz/mcvsfs://</w:t>
+      </w:r>
+    </w:p>
+    <w:p>
+      <w:pPr>
+        <w:ind w:firstLine="360"/>
+        <w:rPr>
+          <w:rFonts w:cstheme="minorHAnsi"/>
+          <w:sz w:val="24"/>
+          <w:szCs w:val="24"/>
+          <w:lang w:val="en-AU"/>
+        </w:rPr>
+      </w:pPr>
+      <w:r>
+        <w:rPr>
+          <w:rFonts w:cstheme="minorHAnsi"/>
+          <w:sz w:val="24"/>
+          <w:szCs w:val="24"/>
+          <w:lang w:val="en-AU"/>
+        </w:rPr>
+        <w:t xml:space="preserve">As I have not associated .notes.gz in the </w:t>
+      </w:r>
+      <w:proofErr w:type="spellStart"/>
+      <w:r>
+        <w:rPr>
+          <w:rFonts w:cstheme="minorHAnsi"/>
+          <w:sz w:val="24"/>
+          <w:szCs w:val="24"/>
+          <w:lang w:val="en-AU"/>
+        </w:rPr>
+        <w:t>mc.ext</w:t>
+      </w:r>
+      <w:proofErr w:type="spellEnd"/>
+      <w:r>
+        <w:rPr>
+          <w:rFonts w:cstheme="minorHAnsi"/>
+          <w:sz w:val="24"/>
+          <w:szCs w:val="24"/>
+          <w:lang w:val="en-AU"/>
+        </w:rPr>
+        <w:t xml:space="preserve"> config file.</w:t>
+      </w:r>
+    </w:p>
+    <w:p>
+      <w:pPr>
+        <w:ind w:left="360"/>
+        <w:rPr>
+          <w:rFonts w:cstheme="minorHAnsi"/>
+          <w:sz w:val="24"/>
+          <w:szCs w:val="24"/>
+          <w:lang w:val="en-AU"/>
+        </w:rPr>
+      </w:pPr>
+      <w:proofErr w:type="gramStart"/>
+      <w:r>
+        <w:rPr>
+          <w:rFonts w:cstheme="minorHAnsi"/>
+          <w:color w:val="FF0000"/>
+          <w:sz w:val="24"/>
+          <w:szCs w:val="24"/>
+          <w:lang w:val="en-AU"/>
+        </w:rPr>
+        <w:t>Warning</w:t>
+      </w:r>
+      <w:r>
+        <w:rPr>
+          <w:rFonts w:cstheme="minorHAnsi"/>
+          <w:color w:val="FF0000"/>
+          <w:sz w:val="24"/>
+          <w:szCs w:val="24"/>
+          <w:lang w:val="en-AU"/>
+        </w:rPr>
+        <w:t>:</w:t>
+      </w:r>
+      <w:r>
+        <w:rPr>
+          <w:rFonts w:cstheme="minorHAnsi"/>
+          <w:sz w:val="24"/>
+          <w:szCs w:val="24"/>
+          <w:lang w:val="en-AU"/>
+        </w:rPr>
+        <w:t>,</w:t>
+      </w:r>
+      <w:proofErr w:type="gramEnd"/>
+      <w:r>
+        <w:rPr>
+          <w:rFonts w:cstheme="minorHAnsi"/>
+          <w:sz w:val="24"/>
+          <w:szCs w:val="24"/>
+          <w:lang w:val="en-AU"/>
+        </w:rPr>
+        <w:t xml:space="preserve"> if you have say abc64.notes and abc64.notes.gz in the same directory and you cd into </w:t>
+      </w:r>
+      <w:r>
+        <w:rPr>
+          <w:rFonts w:cstheme="minorHAnsi"/>
+          <w:sz w:val="24"/>
+          <w:szCs w:val="24"/>
+          <w:lang w:val="en-AU"/>
+        </w:rPr>
+        <w:t>the .</w:t>
+      </w:r>
+      <w:proofErr w:type="spellStart"/>
+      <w:r>
+        <w:rPr>
+          <w:rFonts w:cstheme="minorHAnsi"/>
+          <w:sz w:val="24"/>
+          <w:szCs w:val="24"/>
+          <w:lang w:val="en-AU"/>
+        </w:rPr>
+        <w:t>gz</w:t>
+      </w:r>
+      <w:proofErr w:type="spellEnd"/>
+      <w:r>
+        <w:rPr>
+          <w:rFonts w:cstheme="minorHAnsi"/>
+          <w:sz w:val="24"/>
+          <w:szCs w:val="24"/>
+          <w:lang w:val="en-AU"/>
+        </w:rPr>
+        <w:t xml:space="preserve"> </w:t>
+      </w:r>
+      <w:r>
+        <w:rPr>
+          <w:rFonts w:cstheme="minorHAnsi"/>
+          <w:sz w:val="24"/>
+          <w:szCs w:val="24"/>
+          <w:lang w:val="en-AU"/>
+        </w:rPr>
+        <w:t>version,</w:t>
+      </w:r>
+      <w:r>
+        <w:rPr>
+          <w:rFonts w:cstheme="minorHAnsi"/>
+          <w:sz w:val="24"/>
+          <w:szCs w:val="24"/>
+          <w:lang w:val="en-AU"/>
+        </w:rPr>
+        <w:t xml:space="preserve"> MC will crash because the </w:t>
+      </w:r>
+      <w:proofErr w:type="spellStart"/>
+      <w:r>
+        <w:rPr>
+          <w:rFonts w:cstheme="minorHAnsi"/>
+          <w:sz w:val="24"/>
+          <w:szCs w:val="24"/>
+          <w:lang w:val="en-AU"/>
+        </w:rPr>
+        <w:t>gzip</w:t>
+      </w:r>
+      <w:proofErr w:type="spellEnd"/>
+      <w:r>
+        <w:rPr>
+          <w:rFonts w:cstheme="minorHAnsi"/>
+          <w:sz w:val="24"/>
+          <w:szCs w:val="24"/>
+          <w:lang w:val="en-AU"/>
+        </w:rPr>
+        <w:t xml:space="preserve"> program prompts a “do you want to replace abc</w:t>
+      </w:r>
+      <w:r>
+        <w:rPr>
+          <w:rFonts w:cstheme="minorHAnsi"/>
+          <w:sz w:val="24"/>
+          <w:szCs w:val="24"/>
+          <w:lang w:val="en-AU"/>
+        </w:rPr>
+        <w:t>64</w:t>
+      </w:r>
+      <w:r>
+        <w:rPr>
+          <w:rFonts w:cstheme="minorHAnsi"/>
+          <w:sz w:val="24"/>
+          <w:szCs w:val="24"/>
+          <w:lang w:val="en-AU"/>
+        </w:rPr>
+        <w:t xml:space="preserve">.notes” message. So please keep the notes and </w:t>
+      </w:r>
+      <w:proofErr w:type="spellStart"/>
+      <w:proofErr w:type="gramStart"/>
+      <w:r>
+        <w:rPr>
+          <w:rFonts w:cstheme="minorHAnsi"/>
+          <w:sz w:val="24"/>
+          <w:szCs w:val="24"/>
+          <w:lang w:val="en-AU"/>
+        </w:rPr>
+        <w:t>their</w:t>
+      </w:r>
+      <w:proofErr w:type="spellEnd"/>
+      <w:proofErr w:type="gramEnd"/>
+      <w:r>
+        <w:rPr>
+          <w:rFonts w:cstheme="minorHAnsi"/>
+          <w:sz w:val="24"/>
+          <w:szCs w:val="24"/>
+          <w:lang w:val="en-AU"/>
+        </w:rPr>
+        <w:t xml:space="preserve"> .</w:t>
+      </w:r>
+      <w:proofErr w:type="spellStart"/>
+      <w:r>
+        <w:rPr>
+          <w:rFonts w:cstheme="minorHAnsi"/>
+          <w:sz w:val="24"/>
+          <w:szCs w:val="24"/>
+          <w:lang w:val="en-AU"/>
+        </w:rPr>
+        <w:t>gz</w:t>
+      </w:r>
+      <w:proofErr w:type="spellEnd"/>
+      <w:r>
+        <w:rPr>
+          <w:rFonts w:cstheme="minorHAnsi"/>
+          <w:sz w:val="24"/>
+          <w:szCs w:val="24"/>
+          <w:lang w:val="en-AU"/>
+        </w:rPr>
+        <w:t xml:space="preserve"> counterparts in different directories if you are testing </w:t>
+      </w:r>
+      <w:r>
+        <w:rPr>
+          <w:rFonts w:cstheme="minorHAnsi"/>
+          <w:sz w:val="24"/>
+          <w:szCs w:val="24"/>
+          <w:lang w:val="en-AU"/>
+        </w:rPr>
+        <w:t>the .</w:t>
+      </w:r>
+      <w:proofErr w:type="spellStart"/>
+      <w:r>
+        <w:rPr>
+          <w:rFonts w:cstheme="minorHAnsi"/>
+          <w:sz w:val="24"/>
+          <w:szCs w:val="24"/>
+          <w:lang w:val="en-AU"/>
+        </w:rPr>
+        <w:t>gz</w:t>
+      </w:r>
+      <w:proofErr w:type="spellEnd"/>
+      <w:r>
+        <w:rPr>
+          <w:rFonts w:cstheme="minorHAnsi"/>
+          <w:sz w:val="24"/>
+          <w:szCs w:val="24"/>
+          <w:lang w:val="en-AU"/>
+        </w:rPr>
+        <w:t xml:space="preserve"> versions.</w:t>
+      </w:r>
+    </w:p>
+    <w:p>
+      <w:pPr>
+        <w:ind w:left="360"/>
+        <w:rPr>
+          <w:rFonts w:cstheme="minorHAnsi"/>
+          <w:sz w:val="24"/>
+          <w:szCs w:val="24"/>
+          <w:lang w:val="en-AU"/>
+        </w:rPr>
+      </w:pPr>
+      <w:r>
+        <w:rPr>
+          <w:noProof/>
+        </w:rPr>
+        <w:drawing>
+          <wp:inline distT="0" distB="0" distL="0" distR="0" wp14:anchorId="42AC415F" wp14:editId="6554AC75">
+            <wp:extent cx="1990725" cy="495300"/>
+            <wp:effectExtent l="0" t="0" r="9525" b="0"/>
+            <wp:docPr id="21" name="Picture 21" descr="Text&#10;&#10;Description automatically generated"/>
+            <wp:cNvGraphicFramePr>
+              <a:graphicFrameLocks xmlns:a="http://schemas.openxmlformats.org/drawingml/2006/main" noChangeAspect="1"/>
+            </wp:cNvGraphicFramePr>
+            <a:graphic xmlns:a="http://schemas.openxmlformats.org/drawingml/2006/main">
+              <a:graphicData uri="http://schemas.openxmlformats.org/drawingml/2006/picture">
+                <pic:pic xmlns:pic="http://schemas.openxmlformats.org/drawingml/2006/picture">
+                  <pic:nvPicPr>
+                    <pic:cNvPr id="21" name="Picture 21" descr="Text&#10;&#10;Description automatically generated"/>
+                    <pic:cNvPicPr/>
+                  </pic:nvPicPr>
+                  <pic:blipFill>
+                    <a:blip r:embed="rId6"/>
+                    <a:stretch>
+                      <a:fillRect/>
+                    </a:stretch>
+                  </pic:blipFill>
+                  <pic:spPr>
+                    <a:xfrm>
+                      <a:off x="0" y="0"/>
+                      <a:ext cx="1990725" cy="495300"/>
+                    </a:xfrm>
+                    <a:prstGeom prst="rect">
+                      <a:avLst/>
+                    </a:prstGeom>
+                  </pic:spPr>
+                </pic:pic>
+              </a:graphicData>
+            </a:graphic>
+          </wp:inline>
+        </w:drawing>
+      </w:r>
+    </w:p>
+    <w:p>
+      <w:pPr>
+        <w:ind w:left="360"/>
+        <w:rPr>
+          <w:rFonts w:cstheme="minorHAnsi"/>
           <w:b/>
           <w:bCs/>
-          <w:sz w:val="24"/>
-          <w:szCs w:val="24"/>
+          <w:sz w:val="28"/>
+          <w:szCs w:val="28"/>
           <w:lang w:val="en-AU"/>
         </w:rPr>
       </w:pPr>
@@ -1273,22 +4033,12 @@
           <w:rFonts w:cstheme="minorHAnsi"/>
           <w:b/>
           <w:bCs/>
-          <w:sz w:val="24"/>
-          <w:szCs w:val="24"/>
-          <w:lang w:val="en-AU"/>
-        </w:rPr>
-        <w:t>What’s working and what’s not</w:t>
-      </w:r>
-      <w:r>
-        <w:rPr>
-          <w:rFonts w:cstheme="minorHAnsi"/>
-          <w:b/>
-          <w:bCs/>
-          <w:sz w:val="24"/>
-          <w:szCs w:val="24"/>
-          <w:lang w:val="en-AU"/>
-        </w:rPr>
-        <w:t xml:space="preserve"> (+ denotes working, - denotes an issue)</w:t>
+          <w:sz w:val="28"/>
+          <w:szCs w:val="28"/>
+          <w:lang w:val="en-AU"/>
+        </w:rPr>
+        <w:lastRenderedPageBreak/>
+        <w:t>What’s working and what’s not (+ denotes working, - denotes an issue)</w:t>
       </w:r>
     </w:p>
     <w:p>
@@ -1356,85 +4106,6 @@
           <w:lang w:val="en-AU"/>
         </w:rPr>
         <w:t xml:space="preserve">. </w:t>
-      </w:r>
-    </w:p>
-    <w:p>
-      <w:pPr>
-        <w:rPr>
-          <w:rFonts w:cstheme="minorHAnsi"/>
-          <w:sz w:val="24"/>
-          <w:szCs w:val="24"/>
-          <w:lang w:val="en-AU"/>
-        </w:rPr>
-      </w:pPr>
-      <w:r>
-        <w:rPr>
-          <w:rFonts w:cstheme="minorHAnsi"/>
-          <w:sz w:val="24"/>
-          <w:szCs w:val="24"/>
-          <w:lang w:val="en-AU"/>
-        </w:rPr>
-        <w:t xml:space="preserve">Also, (probably a bug in my code) </w:t>
-      </w:r>
-      <w:proofErr w:type="spellStart"/>
-      <w:r>
-        <w:rPr>
-          <w:rFonts w:cstheme="minorHAnsi"/>
-          <w:sz w:val="24"/>
-          <w:szCs w:val="24"/>
-          <w:lang w:val="en-AU"/>
-        </w:rPr>
-        <w:t>abc.notes</w:t>
-      </w:r>
-      <w:proofErr w:type="spellEnd"/>
-      <w:r>
-        <w:rPr>
-          <w:rFonts w:cstheme="minorHAnsi"/>
-          <w:sz w:val="24"/>
-          <w:szCs w:val="24"/>
-          <w:lang w:val="en-AU"/>
-        </w:rPr>
-        <w:t xml:space="preserve"> won’t open properly (invalid notes file error) in some directories. If you get the error, please move the </w:t>
-      </w:r>
-      <w:proofErr w:type="spellStart"/>
-      <w:r>
-        <w:rPr>
-          <w:rFonts w:cstheme="minorHAnsi"/>
-          <w:sz w:val="24"/>
-          <w:szCs w:val="24"/>
-          <w:lang w:val="en-AU"/>
-        </w:rPr>
-        <w:t>abc.notes</w:t>
-      </w:r>
-      <w:proofErr w:type="spellEnd"/>
-      <w:r>
-        <w:rPr>
-          <w:rFonts w:cstheme="minorHAnsi"/>
-          <w:sz w:val="24"/>
-          <w:szCs w:val="24"/>
-          <w:lang w:val="en-AU"/>
-        </w:rPr>
-        <w:t xml:space="preserve"> to the root directory of your user, or of </w:t>
-      </w:r>
-      <w:proofErr w:type="spellStart"/>
-      <w:r>
-        <w:rPr>
-          <w:rFonts w:cstheme="minorHAnsi"/>
-          <w:sz w:val="24"/>
-          <w:szCs w:val="24"/>
-          <w:lang w:val="en-AU"/>
-        </w:rPr>
-        <w:t>HDrive</w:t>
-      </w:r>
-      <w:proofErr w:type="spellEnd"/>
-      <w:r>
-        <w:rPr>
-          <w:rFonts w:cstheme="minorHAnsi"/>
-          <w:sz w:val="24"/>
-          <w:szCs w:val="24"/>
-          <w:lang w:val="en-AU"/>
-        </w:rPr>
-        <w:t xml:space="preserve"> as I’ve found that to work all the time.</w:t>
       </w:r>
     </w:p>
     <w:p>
@@ -1466,7 +4137,7 @@
                     <pic:cNvPicPr/>
                   </pic:nvPicPr>
                   <pic:blipFill>
-                    <a:blip r:embed="rId6"/>
+                    <a:blip r:embed="rId7"/>
                     <a:stretch>
                       <a:fillRect/>
                     </a:stretch>
@@ -1485,6 +4156,35 @@
             </a:graphic>
           </wp:inline>
         </w:drawing>
+      </w:r>
+      <w:r>
+        <w:rPr>
+          <w:rFonts w:cstheme="minorHAnsi"/>
+          <w:sz w:val="24"/>
+          <w:szCs w:val="24"/>
+          <w:lang w:val="en-AU"/>
+        </w:rPr>
+        <w:t xml:space="preserve"> &lt;&lt;&lt;      </w:t>
+      </w:r>
+      <w:proofErr w:type="spellStart"/>
+      <w:r>
+        <w:rPr>
+          <w:rFonts w:cstheme="minorHAnsi"/>
+          <w:sz w:val="24"/>
+          <w:szCs w:val="24"/>
+          <w:lang w:val="en-AU"/>
+        </w:rPr>
+        <w:t>abc.notes</w:t>
+      </w:r>
+      <w:proofErr w:type="spellEnd"/>
+      <w:r>
+        <w:rPr>
+          <w:rFonts w:cstheme="minorHAnsi"/>
+          <w:sz w:val="24"/>
+          <w:szCs w:val="24"/>
+          <w:lang w:val="en-AU"/>
+        </w:rPr>
+        <w:t xml:space="preserve"> used to demonstrate the below</w:t>
       </w:r>
     </w:p>
     <w:tbl>
@@ -1523,7 +4223,6 @@
                 <w:szCs w:val="24"/>
                 <w:lang w:val="en-AU"/>
               </w:rPr>
-              <w:lastRenderedPageBreak/>
               <w:t>Interface command</w:t>
             </w:r>
           </w:p>
@@ -1689,224 +4388,6 @@
                   <wp:extent cx="4064854" cy="960625"/>
                   <wp:effectExtent l="0" t="0" r="0" b="0"/>
                   <wp:docPr id="6" name="Picture 6"/>
-                  <wp:cNvGraphicFramePr>
-                    <a:graphicFrameLocks xmlns:a="http://schemas.openxmlformats.org/drawingml/2006/main" noChangeAspect="1"/>
-                  </wp:cNvGraphicFramePr>
-                  <a:graphic xmlns:a="http://schemas.openxmlformats.org/drawingml/2006/main">
-                    <a:graphicData uri="http://schemas.openxmlformats.org/drawingml/2006/picture">
-                      <pic:pic xmlns:pic="http://schemas.openxmlformats.org/drawingml/2006/picture">
-                        <pic:nvPicPr>
-                          <pic:cNvPr id="1" name=""/>
-                          <pic:cNvPicPr/>
-                        </pic:nvPicPr>
-                        <pic:blipFill>
-                          <a:blip r:embed="rId7"/>
-                          <a:stretch>
-                            <a:fillRect/>
-                          </a:stretch>
-                        </pic:blipFill>
-                        <pic:spPr>
-                          <a:xfrm>
-                            <a:off x="0" y="0"/>
-                            <a:ext cx="4129858" cy="975987"/>
-                          </a:xfrm>
-                          <a:prstGeom prst="rect">
-                            <a:avLst/>
-                          </a:prstGeom>
-                        </pic:spPr>
-                      </pic:pic>
-                    </a:graphicData>
-                  </a:graphic>
-                </wp:inline>
-              </w:drawing>
-            </w:r>
-          </w:p>
-          <w:p>
-            <w:pPr>
-              <w:rPr>
-                <w:rFonts w:cstheme="minorHAnsi"/>
-                <w:sz w:val="24"/>
-                <w:szCs w:val="24"/>
-                <w:lang w:val="en-AU"/>
-              </w:rPr>
-            </w:pPr>
-          </w:p>
-        </w:tc>
-      </w:tr>
-      <w:tr>
-        <w:tc>
-          <w:tcPr>
-            <w:tcW w:w="1271" w:type="dxa"/>
-          </w:tcPr>
-          <w:p>
-            <w:pPr>
-              <w:rPr>
-                <w:rFonts w:cstheme="minorHAnsi"/>
-                <w:sz w:val="24"/>
-                <w:szCs w:val="24"/>
-                <w:lang w:val="en-AU"/>
-              </w:rPr>
-            </w:pPr>
-            <w:r>
-              <w:rPr>
-                <w:rFonts w:cstheme="minorHAnsi"/>
-                <w:sz w:val="24"/>
-                <w:szCs w:val="24"/>
-                <w:lang w:val="en-AU"/>
-              </w:rPr>
-              <w:t>copyin</w:t>
-            </w:r>
-          </w:p>
-        </w:tc>
-        <w:tc>
-          <w:tcPr>
-            <w:tcW w:w="8079" w:type="dxa"/>
-          </w:tcPr>
-          <w:p>
-            <w:pPr>
-              <w:rPr>
-                <w:rFonts w:cstheme="minorHAnsi"/>
-                <w:sz w:val="24"/>
-                <w:szCs w:val="24"/>
-                <w:lang w:val="en-AU"/>
-              </w:rPr>
-            </w:pPr>
-            <w:r>
-              <w:rPr>
-                <w:rFonts w:cstheme="minorHAnsi"/>
-                <w:sz w:val="24"/>
-                <w:szCs w:val="24"/>
-                <w:lang w:val="en-AU"/>
-              </w:rPr>
-              <w:t>+ you can copyin a file to the filesystem, even to subdirectories</w:t>
-            </w:r>
-            <w:r>
-              <w:rPr>
-                <w:rFonts w:cstheme="minorHAnsi"/>
-                <w:sz w:val="24"/>
-                <w:szCs w:val="24"/>
-                <w:lang w:val="en-AU"/>
-              </w:rPr>
-              <w:t xml:space="preserve"> </w:t>
-            </w:r>
-            <w:r>
-              <w:rPr>
-                <w:rFonts w:cstheme="minorHAnsi"/>
-                <w:sz w:val="24"/>
-                <w:szCs w:val="24"/>
-                <w:lang w:val="en-AU"/>
-              </w:rPr>
-              <w:t>(</w:t>
-            </w:r>
-            <w:r>
-              <w:rPr>
-                <w:rFonts w:cstheme="minorHAnsi"/>
-                <w:sz w:val="24"/>
-                <w:szCs w:val="24"/>
-                <w:lang w:val="en-AU"/>
-              </w:rPr>
-              <w:t>that exist</w:t>
-            </w:r>
-            <w:r>
-              <w:rPr>
-                <w:rFonts w:cstheme="minorHAnsi"/>
-                <w:sz w:val="24"/>
-                <w:szCs w:val="24"/>
-                <w:lang w:val="en-AU"/>
-              </w:rPr>
-              <w:t>)</w:t>
-            </w:r>
-          </w:p>
-          <w:p>
-            <w:pPr>
-              <w:rPr>
-                <w:rFonts w:cstheme="minorHAnsi"/>
-                <w:sz w:val="24"/>
-                <w:szCs w:val="24"/>
-                <w:lang w:val="en-AU"/>
-              </w:rPr>
-            </w:pPr>
-            <w:r>
-              <w:rPr>
-                <w:rFonts w:cstheme="minorHAnsi"/>
-                <w:sz w:val="24"/>
-                <w:szCs w:val="24"/>
-                <w:lang w:val="en-AU"/>
-              </w:rPr>
-              <w:t>- at</w:t>
-            </w:r>
-            <w:r>
-              <w:rPr>
-                <w:rFonts w:cstheme="minorHAnsi"/>
-                <w:sz w:val="24"/>
-                <w:szCs w:val="24"/>
-                <w:lang w:val="en-AU"/>
-              </w:rPr>
-              <w:t xml:space="preserve">tempting to </w:t>
-            </w:r>
-            <w:r>
-              <w:rPr>
-                <w:rFonts w:cstheme="minorHAnsi"/>
-                <w:sz w:val="24"/>
-                <w:szCs w:val="24"/>
-                <w:lang w:val="en-AU"/>
-              </w:rPr>
-              <w:t xml:space="preserve">have </w:t>
-            </w:r>
-            <w:r>
-              <w:rPr>
-                <w:rFonts w:cstheme="minorHAnsi"/>
-                <w:sz w:val="24"/>
-                <w:szCs w:val="24"/>
-                <w:lang w:val="en-AU"/>
-              </w:rPr>
-              <w:t>VSFS</w:t>
-            </w:r>
-            <w:r>
-              <w:rPr>
-                <w:rFonts w:cstheme="minorHAnsi"/>
-                <w:sz w:val="24"/>
-                <w:szCs w:val="24"/>
-                <w:lang w:val="en-AU"/>
-              </w:rPr>
-              <w:t xml:space="preserve"> create</w:t>
-            </w:r>
-            <w:r>
-              <w:rPr>
-                <w:rFonts w:cstheme="minorHAnsi"/>
-                <w:sz w:val="24"/>
-                <w:szCs w:val="24"/>
-                <w:lang w:val="en-AU"/>
-              </w:rPr>
-              <w:t xml:space="preserve"> intermediate directories results in an error</w:t>
-            </w:r>
-          </w:p>
-        </w:tc>
-      </w:tr>
-      <w:tr>
-        <w:tc>
-          <w:tcPr>
-            <w:tcW w:w="9350" w:type="dxa"/>
-            <w:gridSpan w:val="2"/>
-          </w:tcPr>
-          <w:p>
-            <w:pPr>
-              <w:rPr>
-                <w:rFonts w:cstheme="minorHAnsi"/>
-                <w:sz w:val="24"/>
-                <w:szCs w:val="24"/>
-                <w:lang w:val="en-AU"/>
-              </w:rPr>
-            </w:pPr>
-            <w:r>
-              <w:rPr>
-                <w:noProof/>
-              </w:rPr>
-              <w:drawing>
-                <wp:inline distT="0" distB="0" distL="0" distR="0" wp14:anchorId="706EED45" wp14:editId="798D4755">
-                  <wp:extent cx="4182256" cy="1981657"/>
-                  <wp:effectExtent l="0" t="0" r="0" b="0"/>
-                  <wp:docPr id="7" name="Picture 7"/>
                   <wp:cNvGraphicFramePr>
                     <a:graphicFrameLocks xmlns:a="http://schemas.openxmlformats.org/drawingml/2006/main" noChangeAspect="1"/>
                   </wp:cNvGraphicFramePr>
@@ -1926,7 +4407,7 @@
                         <pic:spPr>
                           <a:xfrm>
                             <a:off x="0" y="0"/>
-                            <a:ext cx="4211178" cy="1995361"/>
+                            <a:ext cx="4129858" cy="975987"/>
                           </a:xfrm>
                           <a:prstGeom prst="rect">
                             <a:avLst/>
@@ -1948,15 +4429,183 @@
                 <w:lang w:val="en-AU"/>
               </w:rPr>
             </w:pPr>
+          </w:p>
+        </w:tc>
+      </w:tr>
+      <w:tr>
+        <w:tc>
+          <w:tcPr>
+            <w:tcW w:w="1271" w:type="dxa"/>
+          </w:tcPr>
+          <w:p>
+            <w:pPr>
+              <w:rPr>
+                <w:rFonts w:cstheme="minorHAnsi"/>
+                <w:sz w:val="24"/>
+                <w:szCs w:val="24"/>
+                <w:lang w:val="en-AU"/>
+              </w:rPr>
+            </w:pPr>
+            <w:r>
+              <w:rPr>
+                <w:rFonts w:cstheme="minorHAnsi"/>
+                <w:sz w:val="24"/>
+                <w:szCs w:val="24"/>
+                <w:lang w:val="en-AU"/>
+              </w:rPr>
+              <w:t>copyin</w:t>
+            </w:r>
+          </w:p>
+        </w:tc>
+        <w:tc>
+          <w:tcPr>
+            <w:tcW w:w="8079" w:type="dxa"/>
+          </w:tcPr>
+          <w:p>
+            <w:pPr>
+              <w:rPr>
+                <w:rFonts w:cstheme="minorHAnsi"/>
+                <w:sz w:val="24"/>
+                <w:szCs w:val="24"/>
+                <w:lang w:val="en-AU"/>
+              </w:rPr>
+            </w:pPr>
+            <w:r>
+              <w:rPr>
+                <w:rFonts w:cstheme="minorHAnsi"/>
+                <w:sz w:val="24"/>
+                <w:szCs w:val="24"/>
+                <w:lang w:val="en-AU"/>
+              </w:rPr>
+              <w:t>+ you can copyin a file to the filesystem, even to subdirectories</w:t>
+            </w:r>
+            <w:r>
+              <w:rPr>
+                <w:rFonts w:cstheme="minorHAnsi"/>
+                <w:sz w:val="24"/>
+                <w:szCs w:val="24"/>
+                <w:lang w:val="en-AU"/>
+              </w:rPr>
+              <w:t xml:space="preserve"> </w:t>
+            </w:r>
+            <w:r>
+              <w:rPr>
+                <w:rFonts w:cstheme="minorHAnsi"/>
+                <w:sz w:val="24"/>
+                <w:szCs w:val="24"/>
+                <w:lang w:val="en-AU"/>
+              </w:rPr>
+              <w:t>(</w:t>
+            </w:r>
+            <w:r>
+              <w:rPr>
+                <w:rFonts w:cstheme="minorHAnsi"/>
+                <w:sz w:val="24"/>
+                <w:szCs w:val="24"/>
+                <w:lang w:val="en-AU"/>
+              </w:rPr>
+              <w:t>that exist</w:t>
+            </w:r>
+            <w:r>
+              <w:rPr>
+                <w:rFonts w:cstheme="minorHAnsi"/>
+                <w:sz w:val="24"/>
+                <w:szCs w:val="24"/>
+                <w:lang w:val="en-AU"/>
+              </w:rPr>
+              <w:t>)</w:t>
+            </w:r>
+          </w:p>
+          <w:p>
+            <w:pPr>
+              <w:rPr>
+                <w:rFonts w:cstheme="minorHAnsi"/>
+                <w:sz w:val="24"/>
+                <w:szCs w:val="24"/>
+                <w:lang w:val="en-AU"/>
+              </w:rPr>
+            </w:pPr>
+            <w:r>
+              <w:rPr>
+                <w:rFonts w:cstheme="minorHAnsi"/>
+                <w:sz w:val="24"/>
+                <w:szCs w:val="24"/>
+                <w:lang w:val="en-AU"/>
+              </w:rPr>
+              <w:t>- at</w:t>
+            </w:r>
+            <w:r>
+              <w:rPr>
+                <w:rFonts w:cstheme="minorHAnsi"/>
+                <w:sz w:val="24"/>
+                <w:szCs w:val="24"/>
+                <w:lang w:val="en-AU"/>
+              </w:rPr>
+              <w:t xml:space="preserve">tempting to </w:t>
+            </w:r>
+            <w:r>
+              <w:rPr>
+                <w:rFonts w:cstheme="minorHAnsi"/>
+                <w:sz w:val="24"/>
+                <w:szCs w:val="24"/>
+                <w:lang w:val="en-AU"/>
+              </w:rPr>
+              <w:t xml:space="preserve">have </w:t>
+            </w:r>
+            <w:r>
+              <w:rPr>
+                <w:rFonts w:cstheme="minorHAnsi"/>
+                <w:sz w:val="24"/>
+                <w:szCs w:val="24"/>
+                <w:lang w:val="en-AU"/>
+              </w:rPr>
+              <w:t>VSFS</w:t>
+            </w:r>
+            <w:r>
+              <w:rPr>
+                <w:rFonts w:cstheme="minorHAnsi"/>
+                <w:sz w:val="24"/>
+                <w:szCs w:val="24"/>
+                <w:lang w:val="en-AU"/>
+              </w:rPr>
+              <w:t xml:space="preserve"> create</w:t>
+            </w:r>
+            <w:r>
+              <w:rPr>
+                <w:rFonts w:cstheme="minorHAnsi"/>
+                <w:sz w:val="24"/>
+                <w:szCs w:val="24"/>
+                <w:lang w:val="en-AU"/>
+              </w:rPr>
+              <w:t xml:space="preserve"> intermediate directories results in an error</w:t>
+            </w:r>
+          </w:p>
+        </w:tc>
+      </w:tr>
+      <w:tr>
+        <w:tc>
+          <w:tcPr>
+            <w:tcW w:w="9350" w:type="dxa"/>
+            <w:gridSpan w:val="2"/>
+          </w:tcPr>
+          <w:p>
+            <w:pPr>
+              <w:rPr>
+                <w:rFonts w:cstheme="minorHAnsi"/>
+                <w:sz w:val="24"/>
+                <w:szCs w:val="24"/>
+                <w:lang w:val="en-AU"/>
+              </w:rPr>
+            </w:pPr>
             <w:r>
               <w:rPr>
                 <w:noProof/>
               </w:rPr>
               <w:drawing>
-                <wp:inline distT="0" distB="0" distL="0" distR="0" wp14:anchorId="74514E92" wp14:editId="6E4022EF">
-                  <wp:extent cx="4467225" cy="1447800"/>
-                  <wp:effectExtent l="0" t="0" r="9525" b="0"/>
-                  <wp:docPr id="8" name="Picture 8"/>
+                <wp:inline distT="0" distB="0" distL="0" distR="0" wp14:anchorId="706EED45" wp14:editId="798D4755">
+                  <wp:extent cx="4182256" cy="1981657"/>
+                  <wp:effectExtent l="0" t="0" r="0" b="0"/>
+                  <wp:docPr id="7" name="Picture 7"/>
                   <wp:cNvGraphicFramePr>
                     <a:graphicFrameLocks xmlns:a="http://schemas.openxmlformats.org/drawingml/2006/main" noChangeAspect="1"/>
                   </wp:cNvGraphicFramePr>
@@ -1976,7 +4625,7 @@
                         <pic:spPr>
                           <a:xfrm>
                             <a:off x="0" y="0"/>
-                            <a:ext cx="4467225" cy="1447800"/>
+                            <a:ext cx="4211178" cy="1995361"/>
                           </a:xfrm>
                           <a:prstGeom prst="rect">
                             <a:avLst/>
@@ -1989,13 +4638,6 @@
               </w:drawing>
             </w:r>
           </w:p>
-        </w:tc>
-      </w:tr>
-      <w:tr>
-        <w:tc>
-          <w:tcPr>
-            <w:tcW w:w="1271" w:type="dxa"/>
-          </w:tcPr>
           <w:p>
             <w:pPr>
               <w:rPr>
@@ -2007,96 +4649,14 @@
             </w:pPr>
             <w:r>
               <w:rPr>
-                <w:rFonts w:cstheme="minorHAnsi"/>
-                <w:sz w:val="24"/>
-                <w:szCs w:val="24"/>
-                <w:lang w:val="en-AU"/>
-              </w:rPr>
-              <w:t>copyout</w:t>
-            </w:r>
-          </w:p>
-        </w:tc>
-        <w:tc>
-          <w:tcPr>
-            <w:tcW w:w="8079" w:type="dxa"/>
-          </w:tcPr>
-          <w:p>
-            <w:pPr>
-              <w:rPr>
-                <w:rFonts w:cstheme="minorHAnsi"/>
-                <w:sz w:val="24"/>
-                <w:szCs w:val="24"/>
-                <w:lang w:val="en-AU"/>
-              </w:rPr>
-            </w:pPr>
-            <w:r>
-              <w:rPr>
-                <w:rFonts w:cstheme="minorHAnsi"/>
-                <w:sz w:val="24"/>
-                <w:szCs w:val="24"/>
-                <w:lang w:val="en-AU"/>
-              </w:rPr>
-              <w:t xml:space="preserve">+ </w:t>
-            </w:r>
-            <w:r>
-              <w:rPr>
-                <w:rFonts w:cstheme="minorHAnsi"/>
-                <w:sz w:val="24"/>
-                <w:szCs w:val="24"/>
-                <w:lang w:val="en-AU"/>
-              </w:rPr>
-              <w:t>you can copyout a file to an external file, including to subdirectories (that exist)</w:t>
-            </w:r>
-          </w:p>
-          <w:p>
-            <w:pPr>
-              <w:rPr>
-                <w:rFonts w:cstheme="minorHAnsi"/>
-                <w:sz w:val="24"/>
-                <w:szCs w:val="24"/>
-                <w:lang w:val="en-AU"/>
-              </w:rPr>
-            </w:pPr>
-            <w:r>
-              <w:rPr>
-                <w:rFonts w:cstheme="minorHAnsi"/>
-                <w:sz w:val="24"/>
-                <w:szCs w:val="24"/>
-                <w:lang w:val="en-AU"/>
-              </w:rPr>
-              <w:t>- intermediate directories cannot be created</w:t>
-            </w:r>
-          </w:p>
-        </w:tc>
-      </w:tr>
-      <w:tr>
-        <w:trPr>
-          <w:trHeight w:val="63"/>
-        </w:trPr>
-        <w:tc>
-          <w:tcPr>
-            <w:tcW w:w="9350" w:type="dxa"/>
-            <w:gridSpan w:val="2"/>
-          </w:tcPr>
-          <w:p>
-            <w:pPr>
-              <w:rPr>
-                <w:rFonts w:cstheme="minorHAnsi"/>
-                <w:sz w:val="24"/>
-                <w:szCs w:val="24"/>
-                <w:lang w:val="en-AU"/>
-              </w:rPr>
-            </w:pPr>
-            <w:r>
-              <w:rPr>
                 <w:noProof/>
               </w:rPr>
               <w:lastRenderedPageBreak/>
               <w:drawing>
-                <wp:inline distT="0" distB="0" distL="0" distR="0" wp14:anchorId="222CEE7A" wp14:editId="7B250B33">
-                  <wp:extent cx="2319034" cy="2199861"/>
-                  <wp:effectExtent l="0" t="0" r="5080" b="0"/>
-                  <wp:docPr id="9" name="Picture 9"/>
+                <wp:inline distT="0" distB="0" distL="0" distR="0" wp14:anchorId="74514E92" wp14:editId="6E4022EF">
+                  <wp:extent cx="4467225" cy="1447800"/>
+                  <wp:effectExtent l="0" t="0" r="9525" b="0"/>
+                  <wp:docPr id="8" name="Picture 8"/>
                   <wp:cNvGraphicFramePr>
                     <a:graphicFrameLocks xmlns:a="http://schemas.openxmlformats.org/drawingml/2006/main" noChangeAspect="1"/>
                   </wp:cNvGraphicFramePr>
@@ -2116,7 +4676,7 @@
                         <pic:spPr>
                           <a:xfrm>
                             <a:off x="0" y="0"/>
-                            <a:ext cx="2326068" cy="2206534"/>
+                            <a:ext cx="4467225" cy="1447800"/>
                           </a:xfrm>
                           <a:prstGeom prst="rect">
                             <a:avLst/>
@@ -2128,21 +4688,115 @@
                 </wp:inline>
               </w:drawing>
             </w:r>
+          </w:p>
+        </w:tc>
+      </w:tr>
+      <w:tr>
+        <w:tc>
+          <w:tcPr>
+            <w:tcW w:w="1271" w:type="dxa"/>
+          </w:tcPr>
+          <w:p>
+            <w:pPr>
+              <w:rPr>
+                <w:rFonts w:cstheme="minorHAnsi"/>
+                <w:sz w:val="24"/>
+                <w:szCs w:val="24"/>
+                <w:lang w:val="en-AU"/>
+              </w:rPr>
+            </w:pPr>
+            <w:r>
+              <w:rPr>
+                <w:rFonts w:cstheme="minorHAnsi"/>
+                <w:sz w:val="24"/>
+                <w:szCs w:val="24"/>
+                <w:lang w:val="en-AU"/>
+              </w:rPr>
+              <w:lastRenderedPageBreak/>
+              <w:t>copyout</w:t>
+            </w:r>
+          </w:p>
+        </w:tc>
+        <w:tc>
+          <w:tcPr>
+            <w:tcW w:w="8079" w:type="dxa"/>
+          </w:tcPr>
+          <w:p>
+            <w:pPr>
+              <w:rPr>
+                <w:rFonts w:cstheme="minorHAnsi"/>
+                <w:sz w:val="24"/>
+                <w:szCs w:val="24"/>
+                <w:lang w:val="en-AU"/>
+              </w:rPr>
+            </w:pPr>
+            <w:r>
+              <w:rPr>
+                <w:rFonts w:cstheme="minorHAnsi"/>
+                <w:sz w:val="24"/>
+                <w:szCs w:val="24"/>
+                <w:lang w:val="en-AU"/>
+              </w:rPr>
+              <w:t xml:space="preserve">+ </w:t>
+            </w:r>
+            <w:r>
+              <w:rPr>
+                <w:rFonts w:cstheme="minorHAnsi"/>
+                <w:sz w:val="24"/>
+                <w:szCs w:val="24"/>
+                <w:lang w:val="en-AU"/>
+              </w:rPr>
+              <w:t>you can copyout a file to an external file, including to subdirectories (that exist)</w:t>
+            </w:r>
+          </w:p>
+          <w:p>
+            <w:pPr>
+              <w:rPr>
+                <w:rFonts w:cstheme="minorHAnsi"/>
+                <w:sz w:val="24"/>
+                <w:szCs w:val="24"/>
+                <w:lang w:val="en-AU"/>
+              </w:rPr>
+            </w:pPr>
+            <w:r>
+              <w:rPr>
+                <w:rFonts w:cstheme="minorHAnsi"/>
+                <w:sz w:val="24"/>
+                <w:szCs w:val="24"/>
+                <w:lang w:val="en-AU"/>
+              </w:rPr>
+              <w:t>- intermediate directories cannot be created</w:t>
+            </w:r>
+          </w:p>
+        </w:tc>
+      </w:tr>
+      <w:tr>
+        <w:trPr>
+          <w:trHeight w:val="63"/>
+        </w:trPr>
+        <w:tc>
+          <w:tcPr>
+            <w:tcW w:w="9350" w:type="dxa"/>
+            <w:gridSpan w:val="2"/>
+          </w:tcPr>
+          <w:p>
+            <w:pPr>
+              <w:rPr>
+                <w:rFonts w:cstheme="minorHAnsi"/>
+                <w:sz w:val="24"/>
+                <w:szCs w:val="24"/>
+                <w:lang w:val="en-AU"/>
+              </w:rPr>
+            </w:pPr>
             <w:r>
               <w:rPr>
                 <w:noProof/>
               </w:rPr>
-              <w:t xml:space="preserve"> </w:t>
-            </w:r>
-            <w:r>
-              <w:rPr>
-                <w:noProof/>
-              </w:rPr>
               <w:drawing>
-                <wp:inline distT="0" distB="0" distL="0" distR="0" wp14:anchorId="15CB3FA0" wp14:editId="261D7EC7">
-                  <wp:extent cx="2456346" cy="2159977"/>
-                  <wp:effectExtent l="0" t="0" r="1270" b="0"/>
-                  <wp:docPr id="10" name="Picture 10"/>
+                <wp:inline distT="0" distB="0" distL="0" distR="0" wp14:anchorId="222CEE7A" wp14:editId="7B250B33">
+                  <wp:extent cx="2319034" cy="2199861"/>
+                  <wp:effectExtent l="0" t="0" r="5080" b="0"/>
+                  <wp:docPr id="9" name="Picture 9"/>
                   <wp:cNvGraphicFramePr>
                     <a:graphicFrameLocks xmlns:a="http://schemas.openxmlformats.org/drawingml/2006/main" noChangeAspect="1"/>
                   </wp:cNvGraphicFramePr>
@@ -2162,7 +4816,7 @@
                         <pic:spPr>
                           <a:xfrm>
                             <a:off x="0" y="0"/>
-                            <a:ext cx="2468671" cy="2170815"/>
+                            <a:ext cx="2326068" cy="2206534"/>
                           </a:xfrm>
                           <a:prstGeom prst="rect">
                             <a:avLst/>
@@ -2174,126 +4828,21 @@
                 </wp:inline>
               </w:drawing>
             </w:r>
-          </w:p>
-        </w:tc>
-      </w:tr>
-      <w:tr>
-        <w:trPr>
-          <w:trHeight w:val="63"/>
-        </w:trPr>
-        <w:tc>
-          <w:tcPr>
-            <w:tcW w:w="1271" w:type="dxa"/>
-          </w:tcPr>
-          <w:p>
-            <w:pPr>
-              <w:rPr>
-                <w:rFonts w:cstheme="minorHAnsi"/>
-                <w:sz w:val="24"/>
-                <w:szCs w:val="24"/>
-                <w:lang w:val="en-AU"/>
-              </w:rPr>
-            </w:pPr>
-            <w:r>
-              <w:rPr>
-                <w:rFonts w:cstheme="minorHAnsi"/>
-                <w:sz w:val="24"/>
-                <w:szCs w:val="24"/>
-                <w:lang w:val="en-AU"/>
-              </w:rPr>
-              <w:t>M</w:t>
-            </w:r>
-            <w:r>
-              <w:rPr>
-                <w:rFonts w:cstheme="minorHAnsi"/>
-                <w:sz w:val="24"/>
-                <w:szCs w:val="24"/>
-                <w:lang w:val="en-AU"/>
-              </w:rPr>
-              <w:t>kdir</w:t>
-            </w:r>
-          </w:p>
-        </w:tc>
-        <w:tc>
-          <w:tcPr>
-            <w:tcW w:w="8079" w:type="dxa"/>
-          </w:tcPr>
-          <w:p>
-            <w:pPr>
-              <w:rPr>
-                <w:rFonts w:cstheme="minorHAnsi"/>
-                <w:sz w:val="24"/>
-                <w:szCs w:val="24"/>
-                <w:lang w:val="en-AU"/>
-              </w:rPr>
-            </w:pPr>
-            <w:r>
-              <w:rPr>
-                <w:rFonts w:cstheme="minorHAnsi"/>
-                <w:sz w:val="24"/>
-                <w:szCs w:val="24"/>
-                <w:lang w:val="en-AU"/>
-              </w:rPr>
-              <w:t>+ works as expected</w:t>
-            </w:r>
-          </w:p>
-          <w:p>
-            <w:pPr>
-              <w:rPr>
-                <w:rFonts w:cstheme="minorHAnsi"/>
-                <w:sz w:val="24"/>
-                <w:szCs w:val="24"/>
-                <w:lang w:val="en-AU"/>
-              </w:rPr>
-            </w:pPr>
-            <w:r>
-              <w:rPr>
-                <w:rFonts w:cstheme="minorHAnsi"/>
-                <w:sz w:val="24"/>
-                <w:szCs w:val="24"/>
-                <w:lang w:val="en-AU"/>
-              </w:rPr>
-              <w:t>+ you can make directories, and also subdirectories</w:t>
-            </w:r>
-            <w:r>
-              <w:rPr>
-                <w:rFonts w:cstheme="minorHAnsi"/>
-                <w:sz w:val="24"/>
-                <w:szCs w:val="24"/>
-                <w:lang w:val="en-AU"/>
-              </w:rPr>
-              <w:t xml:space="preserve"> (of directories that already exist)</w:t>
-            </w:r>
-          </w:p>
-        </w:tc>
-      </w:tr>
-      <w:tr>
-        <w:trPr>
-          <w:trHeight w:val="63"/>
-        </w:trPr>
-        <w:tc>
-          <w:tcPr>
-            <w:tcW w:w="9350" w:type="dxa"/>
-            <w:gridSpan w:val="2"/>
-          </w:tcPr>
-          <w:p>
-            <w:pPr>
-              <w:rPr>
-                <w:rFonts w:cstheme="minorHAnsi"/>
-                <w:sz w:val="24"/>
-                <w:szCs w:val="24"/>
-                <w:lang w:val="en-AU"/>
-              </w:rPr>
-            </w:pPr>
             <w:r>
               <w:rPr>
                 <w:noProof/>
               </w:rPr>
+              <w:t xml:space="preserve"> </w:t>
+            </w:r>
+            <w:r>
+              <w:rPr>
+                <w:noProof/>
+              </w:rPr>
               <w:drawing>
-                <wp:inline distT="0" distB="0" distL="0" distR="0" wp14:anchorId="2F42BAB8" wp14:editId="705FB098">
-                  <wp:extent cx="3637722" cy="1513774"/>
+                <wp:inline distT="0" distB="0" distL="0" distR="0" wp14:anchorId="15CB3FA0" wp14:editId="261D7EC7">
+                  <wp:extent cx="2456346" cy="2159977"/>
                   <wp:effectExtent l="0" t="0" r="1270" b="0"/>
-                  <wp:docPr id="11" name="Picture 11"/>
+                  <wp:docPr id="10" name="Picture 10"/>
                   <wp:cNvGraphicFramePr>
                     <a:graphicFrameLocks xmlns:a="http://schemas.openxmlformats.org/drawingml/2006/main" noChangeAspect="1"/>
                   </wp:cNvGraphicFramePr>
@@ -2313,7 +4862,7 @@
                         <pic:spPr>
                           <a:xfrm>
                             <a:off x="0" y="0"/>
-                            <a:ext cx="3648175" cy="1518124"/>
+                            <a:ext cx="2468671" cy="2170815"/>
                           </a:xfrm>
                           <a:prstGeom prst="rect">
                             <a:avLst/>
@@ -2325,21 +4874,126 @@
                 </wp:inline>
               </w:drawing>
             </w:r>
+          </w:p>
+        </w:tc>
+      </w:tr>
+      <w:tr>
+        <w:trPr>
+          <w:trHeight w:val="63"/>
+        </w:trPr>
+        <w:tc>
+          <w:tcPr>
+            <w:tcW w:w="1271" w:type="dxa"/>
+          </w:tcPr>
+          <w:p>
+            <w:pPr>
+              <w:rPr>
+                <w:rFonts w:cstheme="minorHAnsi"/>
+                <w:sz w:val="24"/>
+                <w:szCs w:val="24"/>
+                <w:lang w:val="en-AU"/>
+              </w:rPr>
+            </w:pPr>
+            <w:r>
+              <w:rPr>
+                <w:rFonts w:cstheme="minorHAnsi"/>
+                <w:sz w:val="24"/>
+                <w:szCs w:val="24"/>
+                <w:lang w:val="en-AU"/>
+              </w:rPr>
+              <w:t>M</w:t>
+            </w:r>
+            <w:r>
+              <w:rPr>
+                <w:rFonts w:cstheme="minorHAnsi"/>
+                <w:sz w:val="24"/>
+                <w:szCs w:val="24"/>
+                <w:lang w:val="en-AU"/>
+              </w:rPr>
+              <w:t>kdir</w:t>
+            </w:r>
+          </w:p>
+        </w:tc>
+        <w:tc>
+          <w:tcPr>
+            <w:tcW w:w="8079" w:type="dxa"/>
+          </w:tcPr>
+          <w:p>
+            <w:pPr>
+              <w:rPr>
+                <w:rFonts w:cstheme="minorHAnsi"/>
+                <w:sz w:val="24"/>
+                <w:szCs w:val="24"/>
+                <w:lang w:val="en-AU"/>
+              </w:rPr>
+            </w:pPr>
+            <w:r>
+              <w:rPr>
+                <w:rFonts w:cstheme="minorHAnsi"/>
+                <w:sz w:val="24"/>
+                <w:szCs w:val="24"/>
+                <w:lang w:val="en-AU"/>
+              </w:rPr>
+              <w:t>+ works as expected</w:t>
+            </w:r>
+          </w:p>
+          <w:p>
+            <w:pPr>
+              <w:rPr>
+                <w:rFonts w:cstheme="minorHAnsi"/>
+                <w:sz w:val="24"/>
+                <w:szCs w:val="24"/>
+                <w:lang w:val="en-AU"/>
+              </w:rPr>
+            </w:pPr>
+            <w:r>
+              <w:rPr>
+                <w:rFonts w:cstheme="minorHAnsi"/>
+                <w:sz w:val="24"/>
+                <w:szCs w:val="24"/>
+                <w:lang w:val="en-AU"/>
+              </w:rPr>
+              <w:t>+ you can make directories, and also subdirectories</w:t>
+            </w:r>
+            <w:r>
+              <w:rPr>
+                <w:rFonts w:cstheme="minorHAnsi"/>
+                <w:sz w:val="24"/>
+                <w:szCs w:val="24"/>
+                <w:lang w:val="en-AU"/>
+              </w:rPr>
+              <w:t xml:space="preserve"> (of directories that already exist)</w:t>
+            </w:r>
+          </w:p>
+        </w:tc>
+      </w:tr>
+      <w:tr>
+        <w:trPr>
+          <w:trHeight w:val="63"/>
+        </w:trPr>
+        <w:tc>
+          <w:tcPr>
+            <w:tcW w:w="9350" w:type="dxa"/>
+            <w:gridSpan w:val="2"/>
+          </w:tcPr>
+          <w:p>
+            <w:pPr>
+              <w:rPr>
+                <w:rFonts w:cstheme="minorHAnsi"/>
+                <w:sz w:val="24"/>
+                <w:szCs w:val="24"/>
+                <w:lang w:val="en-AU"/>
+              </w:rPr>
+            </w:pPr>
             <w:r>
               <w:rPr>
                 <w:noProof/>
               </w:rPr>
-              <w:t xml:space="preserve"> </w:t>
-            </w:r>
-            <w:r>
-              <w:rPr>
-                <w:noProof/>
-              </w:rPr>
               <w:drawing>
-                <wp:inline distT="0" distB="0" distL="0" distR="0" wp14:anchorId="7676EBB1" wp14:editId="4B3CE953">
-                  <wp:extent cx="1219200" cy="1190625"/>
-                  <wp:effectExtent l="0" t="0" r="0" b="9525"/>
-                  <wp:docPr id="12" name="Picture 12"/>
+                <wp:inline distT="0" distB="0" distL="0" distR="0" wp14:anchorId="2F42BAB8" wp14:editId="705FB098">
+                  <wp:extent cx="3637722" cy="1513774"/>
+                  <wp:effectExtent l="0" t="0" r="1270" b="0"/>
+                  <wp:docPr id="11" name="Picture 11"/>
                   <wp:cNvGraphicFramePr>
                     <a:graphicFrameLocks xmlns:a="http://schemas.openxmlformats.org/drawingml/2006/main" noChangeAspect="1"/>
                   </wp:cNvGraphicFramePr>
@@ -2359,7 +5013,7 @@
                         <pic:spPr>
                           <a:xfrm>
                             <a:off x="0" y="0"/>
-                            <a:ext cx="1219200" cy="1190625"/>
+                            <a:ext cx="3648175" cy="1518124"/>
                           </a:xfrm>
                           <a:prstGeom prst="rect">
                             <a:avLst/>
@@ -2371,117 +5025,21 @@
                 </wp:inline>
               </w:drawing>
             </w:r>
-          </w:p>
-        </w:tc>
-      </w:tr>
-      <w:tr>
-        <w:trPr>
-          <w:trHeight w:val="63"/>
-        </w:trPr>
-        <w:tc>
-          <w:tcPr>
-            <w:tcW w:w="1271" w:type="dxa"/>
-          </w:tcPr>
-          <w:p>
-            <w:pPr>
-              <w:rPr>
-                <w:rFonts w:cstheme="minorHAnsi"/>
-                <w:sz w:val="24"/>
-                <w:szCs w:val="24"/>
-                <w:lang w:val="en-AU"/>
-              </w:rPr>
-            </w:pPr>
-            <w:r>
-              <w:rPr>
-                <w:rFonts w:cstheme="minorHAnsi"/>
-                <w:sz w:val="24"/>
-                <w:szCs w:val="24"/>
-                <w:lang w:val="en-AU"/>
-              </w:rPr>
-              <w:t>rm</w:t>
-            </w:r>
-          </w:p>
-        </w:tc>
-        <w:tc>
-          <w:tcPr>
-            <w:tcW w:w="8079" w:type="dxa"/>
-          </w:tcPr>
-          <w:p>
-            <w:pPr>
-              <w:rPr>
-                <w:rFonts w:cstheme="minorHAnsi"/>
-                <w:sz w:val="24"/>
-                <w:szCs w:val="24"/>
-                <w:lang w:val="en-AU"/>
-              </w:rPr>
-            </w:pPr>
-            <w:r>
-              <w:rPr>
-                <w:rFonts w:cstheme="minorHAnsi"/>
-                <w:sz w:val="24"/>
-                <w:szCs w:val="24"/>
-                <w:lang w:val="en-AU"/>
-              </w:rPr>
-              <w:t xml:space="preserve">+ </w:t>
-            </w:r>
-            <w:r>
-              <w:rPr>
-                <w:rFonts w:cstheme="minorHAnsi"/>
-                <w:sz w:val="24"/>
-                <w:szCs w:val="24"/>
-                <w:lang w:val="en-AU"/>
-              </w:rPr>
-              <w:t>works as expected</w:t>
-            </w:r>
-          </w:p>
-          <w:p>
-            <w:pPr>
-              <w:rPr>
-                <w:rFonts w:cstheme="minorHAnsi"/>
-                <w:sz w:val="24"/>
-                <w:szCs w:val="24"/>
-                <w:lang w:val="en-AU"/>
-              </w:rPr>
-            </w:pPr>
-            <w:r>
-              <w:rPr>
-                <w:rFonts w:cstheme="minorHAnsi"/>
-                <w:sz w:val="24"/>
-                <w:szCs w:val="24"/>
-                <w:lang w:val="en-AU"/>
-              </w:rPr>
-              <w:t>+ you may delete individual files</w:t>
-            </w:r>
-          </w:p>
-        </w:tc>
-      </w:tr>
-      <w:tr>
-        <w:trPr>
-          <w:trHeight w:val="63"/>
-        </w:trPr>
-        <w:tc>
-          <w:tcPr>
-            <w:tcW w:w="9350" w:type="dxa"/>
-            <w:gridSpan w:val="2"/>
-          </w:tcPr>
-          <w:p>
-            <w:pPr>
-              <w:rPr>
-                <w:rFonts w:cstheme="minorHAnsi"/>
-                <w:sz w:val="24"/>
-                <w:szCs w:val="24"/>
-                <w:lang w:val="en-AU"/>
-              </w:rPr>
-            </w:pPr>
             <w:r>
               <w:rPr>
                 <w:noProof/>
               </w:rPr>
+              <w:t xml:space="preserve"> </w:t>
+            </w:r>
+            <w:r>
+              <w:rPr>
+                <w:noProof/>
+              </w:rPr>
               <w:drawing>
-                <wp:inline distT="0" distB="0" distL="0" distR="0" wp14:anchorId="20128B95" wp14:editId="409F1A72">
-                  <wp:extent cx="2076889" cy="2425148"/>
-                  <wp:effectExtent l="0" t="0" r="0" b="0"/>
-                  <wp:docPr id="13" name="Picture 13"/>
+                <wp:inline distT="0" distB="0" distL="0" distR="0" wp14:anchorId="7676EBB1" wp14:editId="4B3CE953">
+                  <wp:extent cx="1219200" cy="1190625"/>
+                  <wp:effectExtent l="0" t="0" r="0" b="9525"/>
+                  <wp:docPr id="12" name="Picture 12"/>
                   <wp:cNvGraphicFramePr>
                     <a:graphicFrameLocks xmlns:a="http://schemas.openxmlformats.org/drawingml/2006/main" noChangeAspect="1"/>
                   </wp:cNvGraphicFramePr>
@@ -2501,7 +5059,7 @@
                         <pic:spPr>
                           <a:xfrm>
                             <a:off x="0" y="0"/>
-                            <a:ext cx="2080865" cy="2429791"/>
+                            <a:ext cx="1219200" cy="1190625"/>
                           </a:xfrm>
                           <a:prstGeom prst="rect">
                             <a:avLst/>
@@ -2513,21 +5071,118 @@
                 </wp:inline>
               </w:drawing>
             </w:r>
+          </w:p>
+        </w:tc>
+      </w:tr>
+      <w:tr>
+        <w:trPr>
+          <w:trHeight w:val="63"/>
+        </w:trPr>
+        <w:tc>
+          <w:tcPr>
+            <w:tcW w:w="1271" w:type="dxa"/>
+          </w:tcPr>
+          <w:p>
+            <w:pPr>
+              <w:rPr>
+                <w:rFonts w:cstheme="minorHAnsi"/>
+                <w:sz w:val="24"/>
+                <w:szCs w:val="24"/>
+                <w:lang w:val="en-AU"/>
+              </w:rPr>
+            </w:pPr>
+            <w:r>
+              <w:rPr>
+                <w:rFonts w:cstheme="minorHAnsi"/>
+                <w:sz w:val="24"/>
+                <w:szCs w:val="24"/>
+                <w:lang w:val="en-AU"/>
+              </w:rPr>
+              <w:t>rm</w:t>
+            </w:r>
+          </w:p>
+        </w:tc>
+        <w:tc>
+          <w:tcPr>
+            <w:tcW w:w="8079" w:type="dxa"/>
+          </w:tcPr>
+          <w:p>
+            <w:pPr>
+              <w:rPr>
+                <w:rFonts w:cstheme="minorHAnsi"/>
+                <w:sz w:val="24"/>
+                <w:szCs w:val="24"/>
+                <w:lang w:val="en-AU"/>
+              </w:rPr>
+            </w:pPr>
+            <w:r>
+              <w:rPr>
+                <w:rFonts w:cstheme="minorHAnsi"/>
+                <w:sz w:val="24"/>
+                <w:szCs w:val="24"/>
+                <w:lang w:val="en-AU"/>
+              </w:rPr>
+              <w:t xml:space="preserve">+ </w:t>
+            </w:r>
+            <w:r>
+              <w:rPr>
+                <w:rFonts w:cstheme="minorHAnsi"/>
+                <w:sz w:val="24"/>
+                <w:szCs w:val="24"/>
+                <w:lang w:val="en-AU"/>
+              </w:rPr>
+              <w:t>works as expected</w:t>
+            </w:r>
+          </w:p>
+          <w:p>
+            <w:pPr>
+              <w:rPr>
+                <w:rFonts w:cstheme="minorHAnsi"/>
+                <w:sz w:val="24"/>
+                <w:szCs w:val="24"/>
+                <w:lang w:val="en-AU"/>
+              </w:rPr>
+            </w:pPr>
+            <w:r>
+              <w:rPr>
+                <w:rFonts w:cstheme="minorHAnsi"/>
+                <w:sz w:val="24"/>
+                <w:szCs w:val="24"/>
+                <w:lang w:val="en-AU"/>
+              </w:rPr>
+              <w:t>+ you may delete individual files</w:t>
+            </w:r>
+          </w:p>
+        </w:tc>
+      </w:tr>
+      <w:tr>
+        <w:trPr>
+          <w:trHeight w:val="63"/>
+        </w:trPr>
+        <w:tc>
+          <w:tcPr>
+            <w:tcW w:w="9350" w:type="dxa"/>
+            <w:gridSpan w:val="2"/>
+          </w:tcPr>
+          <w:p>
+            <w:pPr>
+              <w:rPr>
+                <w:rFonts w:cstheme="minorHAnsi"/>
+                <w:sz w:val="24"/>
+                <w:szCs w:val="24"/>
+                <w:lang w:val="en-AU"/>
+              </w:rPr>
+            </w:pPr>
             <w:r>
               <w:rPr>
                 <w:noProof/>
               </w:rPr>
-              <w:t xml:space="preserve"> </w:t>
-            </w:r>
-            <w:r>
-              <w:rPr>
-                <w:noProof/>
-              </w:rPr>
+              <w:lastRenderedPageBreak/>
               <w:drawing>
-                <wp:inline distT="0" distB="0" distL="0" distR="0" wp14:anchorId="73C90565" wp14:editId="01E0E882">
-                  <wp:extent cx="1552575" cy="1285875"/>
-                  <wp:effectExtent l="0" t="0" r="9525" b="9525"/>
-                  <wp:docPr id="14" name="Picture 14"/>
+                <wp:inline distT="0" distB="0" distL="0" distR="0" wp14:anchorId="20128B95" wp14:editId="409F1A72">
+                  <wp:extent cx="2076889" cy="2425148"/>
+                  <wp:effectExtent l="0" t="0" r="0" b="0"/>
+                  <wp:docPr id="13" name="Picture 13"/>
                   <wp:cNvGraphicFramePr>
                     <a:graphicFrameLocks xmlns:a="http://schemas.openxmlformats.org/drawingml/2006/main" noChangeAspect="1"/>
                   </wp:cNvGraphicFramePr>
@@ -2547,7 +5202,7 @@
                         <pic:spPr>
                           <a:xfrm>
                             <a:off x="0" y="0"/>
-                            <a:ext cx="1552575" cy="1285875"/>
+                            <a:ext cx="2080865" cy="2429791"/>
                           </a:xfrm>
                           <a:prstGeom prst="rect">
                             <a:avLst/>
@@ -2559,118 +5214,21 @@
                 </wp:inline>
               </w:drawing>
             </w:r>
-          </w:p>
-        </w:tc>
-      </w:tr>
-      <w:tr>
-        <w:trPr>
-          <w:trHeight w:val="63"/>
-        </w:trPr>
-        <w:tc>
-          <w:tcPr>
-            <w:tcW w:w="1271" w:type="dxa"/>
-          </w:tcPr>
-          <w:p>
-            <w:pPr>
-              <w:rPr>
-                <w:rFonts w:cstheme="minorHAnsi"/>
-                <w:sz w:val="24"/>
-                <w:szCs w:val="24"/>
-                <w:lang w:val="en-AU"/>
-              </w:rPr>
-            </w:pPr>
-            <w:r>
-              <w:rPr>
-                <w:rFonts w:cstheme="minorHAnsi"/>
-                <w:sz w:val="24"/>
-                <w:szCs w:val="24"/>
-                <w:lang w:val="en-AU"/>
-              </w:rPr>
-              <w:t>rmdir</w:t>
-            </w:r>
-          </w:p>
-        </w:tc>
-        <w:tc>
-          <w:tcPr>
-            <w:tcW w:w="8079" w:type="dxa"/>
-          </w:tcPr>
-          <w:p>
-            <w:pPr>
-              <w:rPr>
-                <w:rFonts w:cstheme="minorHAnsi"/>
-                <w:sz w:val="24"/>
-                <w:szCs w:val="24"/>
-                <w:lang w:val="en-AU"/>
-              </w:rPr>
-            </w:pPr>
-            <w:r>
-              <w:rPr>
-                <w:rFonts w:cstheme="minorHAnsi"/>
-                <w:sz w:val="24"/>
-                <w:szCs w:val="24"/>
-                <w:lang w:val="en-AU"/>
-              </w:rPr>
-              <w:t>+ work</w:t>
-            </w:r>
-            <w:r>
-              <w:rPr>
-                <w:rFonts w:cstheme="minorHAnsi"/>
-                <w:sz w:val="24"/>
-                <w:szCs w:val="24"/>
-                <w:lang w:val="en-AU"/>
-              </w:rPr>
-              <w:t>s as expected</w:t>
-            </w:r>
-          </w:p>
-          <w:p>
-            <w:pPr>
-              <w:rPr>
-                <w:rFonts w:cstheme="minorHAnsi"/>
-                <w:sz w:val="24"/>
-                <w:szCs w:val="24"/>
-                <w:lang w:val="en-AU"/>
-              </w:rPr>
-            </w:pPr>
-            <w:r>
-              <w:rPr>
-                <w:rFonts w:cstheme="minorHAnsi"/>
-                <w:sz w:val="24"/>
-                <w:szCs w:val="24"/>
-                <w:lang w:val="en-AU"/>
-              </w:rPr>
-              <w:t>+ deletion occurs recursively for all subdirectories and files</w:t>
-            </w:r>
-          </w:p>
-        </w:tc>
-      </w:tr>
-      <w:tr>
-        <w:trPr>
-          <w:trHeight w:val="63"/>
-        </w:trPr>
-        <w:tc>
-          <w:tcPr>
-            <w:tcW w:w="9350" w:type="dxa"/>
-            <w:gridSpan w:val="2"/>
-          </w:tcPr>
-          <w:p>
-            <w:pPr>
-              <w:rPr>
-                <w:rFonts w:cstheme="minorHAnsi"/>
-                <w:sz w:val="24"/>
-                <w:szCs w:val="24"/>
-                <w:lang w:val="en-AU"/>
-              </w:rPr>
-            </w:pPr>
             <w:r>
               <w:rPr>
                 <w:noProof/>
               </w:rPr>
-              <w:lastRenderedPageBreak/>
+              <w:t xml:space="preserve"> </w:t>
+            </w:r>
+            <w:r>
+              <w:rPr>
+                <w:noProof/>
+              </w:rPr>
               <w:drawing>
-                <wp:inline distT="0" distB="0" distL="0" distR="0" wp14:anchorId="27A4149A" wp14:editId="06D19E52">
-                  <wp:extent cx="2856913" cy="2961861"/>
-                  <wp:effectExtent l="0" t="0" r="635" b="0"/>
-                  <wp:docPr id="15" name="Picture 15"/>
+                <wp:inline distT="0" distB="0" distL="0" distR="0" wp14:anchorId="73C90565" wp14:editId="01E0E882">
+                  <wp:extent cx="1552575" cy="1285875"/>
+                  <wp:effectExtent l="0" t="0" r="9525" b="9525"/>
+                  <wp:docPr id="14" name="Picture 14"/>
                   <wp:cNvGraphicFramePr>
                     <a:graphicFrameLocks xmlns:a="http://schemas.openxmlformats.org/drawingml/2006/main" noChangeAspect="1"/>
                   </wp:cNvGraphicFramePr>
@@ -2690,7 +5248,7 @@
                         <pic:spPr>
                           <a:xfrm>
                             <a:off x="0" y="0"/>
-                            <a:ext cx="2860762" cy="2965851"/>
+                            <a:ext cx="1552575" cy="1285875"/>
                           </a:xfrm>
                           <a:prstGeom prst="rect">
                             <a:avLst/>
@@ -2702,15 +5260,117 @@
                 </wp:inline>
               </w:drawing>
             </w:r>
+          </w:p>
+        </w:tc>
+      </w:tr>
+      <w:tr>
+        <w:trPr>
+          <w:trHeight w:val="63"/>
+        </w:trPr>
+        <w:tc>
+          <w:tcPr>
+            <w:tcW w:w="1271" w:type="dxa"/>
+          </w:tcPr>
+          <w:p>
+            <w:pPr>
+              <w:rPr>
+                <w:rFonts w:cstheme="minorHAnsi"/>
+                <w:sz w:val="24"/>
+                <w:szCs w:val="24"/>
+                <w:lang w:val="en-AU"/>
+              </w:rPr>
+            </w:pPr>
+            <w:r>
+              <w:rPr>
+                <w:rFonts w:cstheme="minorHAnsi"/>
+                <w:sz w:val="24"/>
+                <w:szCs w:val="24"/>
+                <w:lang w:val="en-AU"/>
+              </w:rPr>
+              <w:t>rmdir</w:t>
+            </w:r>
+          </w:p>
+        </w:tc>
+        <w:tc>
+          <w:tcPr>
+            <w:tcW w:w="8079" w:type="dxa"/>
+          </w:tcPr>
+          <w:p>
+            <w:pPr>
+              <w:rPr>
+                <w:rFonts w:cstheme="minorHAnsi"/>
+                <w:sz w:val="24"/>
+                <w:szCs w:val="24"/>
+                <w:lang w:val="en-AU"/>
+              </w:rPr>
+            </w:pPr>
+            <w:r>
+              <w:rPr>
+                <w:rFonts w:cstheme="minorHAnsi"/>
+                <w:sz w:val="24"/>
+                <w:szCs w:val="24"/>
+                <w:lang w:val="en-AU"/>
+              </w:rPr>
+              <w:t>+ work</w:t>
+            </w:r>
+            <w:r>
+              <w:rPr>
+                <w:rFonts w:cstheme="minorHAnsi"/>
+                <w:sz w:val="24"/>
+                <w:szCs w:val="24"/>
+                <w:lang w:val="en-AU"/>
+              </w:rPr>
+              <w:t>s as expected</w:t>
+            </w:r>
+          </w:p>
+          <w:p>
+            <w:pPr>
+              <w:rPr>
+                <w:rFonts w:cstheme="minorHAnsi"/>
+                <w:sz w:val="24"/>
+                <w:szCs w:val="24"/>
+                <w:lang w:val="en-AU"/>
+              </w:rPr>
+            </w:pPr>
+            <w:r>
+              <w:rPr>
+                <w:rFonts w:cstheme="minorHAnsi"/>
+                <w:sz w:val="24"/>
+                <w:szCs w:val="24"/>
+                <w:lang w:val="en-AU"/>
+              </w:rPr>
+              <w:t>+ deletion occurs recursively for all subdirectories and files</w:t>
+            </w:r>
+          </w:p>
+        </w:tc>
+      </w:tr>
+      <w:tr>
+        <w:trPr>
+          <w:trHeight w:val="63"/>
+        </w:trPr>
+        <w:tc>
+          <w:tcPr>
+            <w:tcW w:w="9350" w:type="dxa"/>
+            <w:gridSpan w:val="2"/>
+          </w:tcPr>
+          <w:p>
+            <w:pPr>
+              <w:rPr>
+                <w:rFonts w:cstheme="minorHAnsi"/>
+                <w:sz w:val="24"/>
+                <w:szCs w:val="24"/>
+                <w:lang w:val="en-AU"/>
+              </w:rPr>
+            </w:pPr>
             <w:r>
               <w:rPr>
                 <w:noProof/>
               </w:rPr>
               <w:drawing>
-                <wp:inline distT="0" distB="0" distL="0" distR="0" wp14:anchorId="345EFA52" wp14:editId="47F065F1">
-                  <wp:extent cx="2874415" cy="2908576"/>
-                  <wp:effectExtent l="0" t="0" r="2540" b="6350"/>
-                  <wp:docPr id="17" name="Picture 17"/>
+                <wp:inline distT="0" distB="0" distL="0" distR="0" wp14:anchorId="27A4149A" wp14:editId="06D19E52">
+                  <wp:extent cx="2856913" cy="2961861"/>
+                  <wp:effectExtent l="0" t="0" r="635" b="0"/>
+                  <wp:docPr id="15" name="Picture 15"/>
                   <wp:cNvGraphicFramePr>
                     <a:graphicFrameLocks xmlns:a="http://schemas.openxmlformats.org/drawingml/2006/main" noChangeAspect="1"/>
                   </wp:cNvGraphicFramePr>
@@ -2730,6 +5390,46 @@
                         <pic:spPr>
                           <a:xfrm>
                             <a:off x="0" y="0"/>
+                            <a:ext cx="2860762" cy="2965851"/>
+                          </a:xfrm>
+                          <a:prstGeom prst="rect">
+                            <a:avLst/>
+                          </a:prstGeom>
+                        </pic:spPr>
+                      </pic:pic>
+                    </a:graphicData>
+                  </a:graphic>
+                </wp:inline>
+              </w:drawing>
+            </w:r>
+            <w:r>
+              <w:rPr>
+                <w:noProof/>
+              </w:rPr>
+              <w:drawing>
+                <wp:inline distT="0" distB="0" distL="0" distR="0" wp14:anchorId="345EFA52" wp14:editId="47F065F1">
+                  <wp:extent cx="2874415" cy="2908576"/>
+                  <wp:effectExtent l="0" t="0" r="2540" b="6350"/>
+                  <wp:docPr id="17" name="Picture 17"/>
+                  <wp:cNvGraphicFramePr>
+                    <a:graphicFrameLocks xmlns:a="http://schemas.openxmlformats.org/drawingml/2006/main" noChangeAspect="1"/>
+                  </wp:cNvGraphicFramePr>
+                  <a:graphic xmlns:a="http://schemas.openxmlformats.org/drawingml/2006/main">
+                    <a:graphicData uri="http://schemas.openxmlformats.org/drawingml/2006/picture">
+                      <pic:pic xmlns:pic="http://schemas.openxmlformats.org/drawingml/2006/picture">
+                        <pic:nvPicPr>
+                          <pic:cNvPr id="1" name=""/>
+                          <pic:cNvPicPr/>
+                        </pic:nvPicPr>
+                        <pic:blipFill>
+                          <a:blip r:embed="rId18"/>
+                          <a:stretch>
+                            <a:fillRect/>
+                          </a:stretch>
+                        </pic:blipFill>
+                        <pic:spPr>
+                          <a:xfrm>
+                            <a:off x="0" y="0"/>
                             <a:ext cx="2890149" cy="2924497"/>
                           </a:xfrm>
                           <a:prstGeom prst="rect">
@@ -2871,6 +5571,52 @@
           <w:lang w:val="en-AU"/>
         </w:rPr>
       </w:pPr>
+      <w:r>
+        <w:rPr>
+          <w:rFonts w:cstheme="minorHAnsi"/>
+          <w:lang w:val="en-AU"/>
+        </w:rPr>
+        <w:t xml:space="preserve">See first few lines of main(): </w:t>
+      </w:r>
+      <w:r>
+        <w:rPr>
+          <w:rFonts w:cstheme="minorHAnsi"/>
+          <w:lang w:val="en-AU"/>
+        </w:rPr>
+        <w:t xml:space="preserve">For </w:t>
+      </w:r>
+      <w:proofErr w:type="spellStart"/>
+      <w:r>
+        <w:rPr>
+          <w:rFonts w:cstheme="minorHAnsi"/>
+          <w:lang w:val="en-AU"/>
+        </w:rPr>
+        <w:t>gz</w:t>
+      </w:r>
+      <w:proofErr w:type="spellEnd"/>
+      <w:r>
+        <w:rPr>
+          <w:rFonts w:cstheme="minorHAnsi"/>
+          <w:lang w:val="en-AU"/>
+        </w:rPr>
+        <w:t>, if the file ends in .</w:t>
+      </w:r>
+      <w:proofErr w:type="spellStart"/>
+      <w:r>
+        <w:rPr>
+          <w:rFonts w:cstheme="minorHAnsi"/>
+          <w:lang w:val="en-AU"/>
+        </w:rPr>
+        <w:t>gz</w:t>
+      </w:r>
+      <w:proofErr w:type="spellEnd"/>
+      <w:r>
+        <w:rPr>
+          <w:rFonts w:cstheme="minorHAnsi"/>
+          <w:lang w:val="en-AU"/>
+        </w:rPr>
+        <w:t xml:space="preserve"> and exists, it is unzipped, goes through the program, then zipped again. Otherwise, it is treated as a .notes file.</w:t>
+      </w:r>
     </w:p>
     <w:p>
       <w:pPr>
@@ -2894,6 +5640,7 @@
           <w:u w:val="single"/>
           <w:lang w:val="en-AU"/>
         </w:rPr>
+        <w:lastRenderedPageBreak/>
         <w:t>REPORT QUESTIONS 1-5</w:t>
       </w:r>
     </w:p>
@@ -3005,7 +5752,7 @@
                     </pic:cNvPicPr>
                   </pic:nvPicPr>
                   <pic:blipFill>
-                    <a:blip r:embed="rId18">
+                    <a:blip r:embed="rId19">
                       <a:extLst>
                         <a:ext uri="{28A0092B-C50C-407E-A947-70E740481C1C}">
                           <a14:useLocalDpi xmlns:a14="http://schemas.microsoft.com/office/drawing/2010/main" val="0"/>
@@ -3205,7 +5952,6 @@
                 <w:szCs w:val="24"/>
                 <w:lang w:val="en-AU"/>
               </w:rPr>
-              <w:lastRenderedPageBreak/>
               <w:t>command</w:t>
             </w:r>
           </w:p>
@@ -3773,6 +6519,7 @@
         <w:rPr>
           <w:noProof/>
         </w:rPr>
+        <w:lastRenderedPageBreak/>
         <w:drawing>
           <wp:inline distT="0" distB="0" distL="0" distR="0" wp14:anchorId="254A8D26" wp14:editId="530E3C4C">
             <wp:extent cx="5943600" cy="2332355"/>
@@ -3791,7 +6538,7 @@
                     </pic:cNvPicPr>
                   </pic:nvPicPr>
                   <pic:blipFill>
-                    <a:blip r:embed="rId19">
+                    <a:blip r:embed="rId20">
                       <a:extLst>
                         <a:ext uri="{28A0092B-C50C-407E-A947-70E740481C1C}">
                           <a14:useLocalDpi xmlns:a14="http://schemas.microsoft.com/office/drawing/2010/main" val="0"/>
@@ -3950,7 +6697,6 @@
           <w:szCs w:val="24"/>
           <w:lang w:val="en-AU"/>
         </w:rPr>
-        <w:lastRenderedPageBreak/>
         <w:t>“@” can be followed by a valid file name, so not “.” “..” “/” and does not start or end with “/”. Immediately following this line there can be as many content lines as required beginning with a space “ “ that is no more than 255 characters</w:t>
       </w:r>
       <w:r>
@@ -12731,7 +15477,7 @@
         <w:rFonts w:ascii="Symbol" w:hAnsi="Symbol" w:hint="default"/>
       </w:rPr>
     </w:lvl>
-    <w:lvl w:ilvl="1" w:tplc="04090003" w:tentative="1">
+    <w:lvl w:ilvl="1" w:tplc="04090003">
       <w:start w:val="1"/>
       <w:numFmt w:val="bullet"/>
       <w:lvlText w:val="o"/>
